--- a/report/report.docx
+++ b/report/report.docx
@@ -520,13 +520,8 @@
               <w:pStyle w:val="LABabstracttext"/>
             </w:pPr>
             <w:r>
-              <w:t xml:space="preserve">Image performance, landing page, SaaS, page </w:t>
-            </w:r>
-            <w:proofErr w:type="gramStart"/>
-            <w:r>
-              <w:t>speed</w:t>
-            </w:r>
-            <w:proofErr w:type="gramEnd"/>
+              <w:t>Image performance, landing page, SaaS, page speed</w:t>
+            </w:r>
           </w:p>
           <w:p/>
           <w:p>
@@ -623,7 +618,7 @@
             </w:rPr>
             <w:fldChar w:fldCharType="separate"/>
           </w:r>
-          <w:hyperlink w:anchor="_Toc181948730" w:history="1">
+          <w:hyperlink w:anchor="_Toc182344549" w:history="1">
             <w:r>
               <w:rPr>
                 <w:rStyle w:val="Hyperlink"/>
@@ -663,7 +658,7 @@
               <w:rPr>
                 <w:webHidden/>
               </w:rPr>
-              <w:instrText xml:space="preserve"> PAGEREF _Toc181948730 \h </w:instrText>
+              <w:instrText xml:space="preserve"> PAGEREF _Toc182344549 \h </w:instrText>
             </w:r>
             <w:r>
               <w:rPr>
@@ -702,7 +697,7 @@
               <w14:ligatures w14:val="standardContextual"/>
             </w:rPr>
           </w:pPr>
-          <w:hyperlink w:anchor="_Toc181948731" w:history="1">
+          <w:hyperlink w:anchor="_Toc182344550" w:history="1">
             <w:r>
               <w:rPr>
                 <w:rStyle w:val="Hyperlink"/>
@@ -742,7 +737,7 @@
               <w:rPr>
                 <w:webHidden/>
               </w:rPr>
-              <w:instrText xml:space="preserve"> PAGEREF _Toc181948731 \h </w:instrText>
+              <w:instrText xml:space="preserve"> PAGEREF _Toc182344550 \h </w:instrText>
             </w:r>
             <w:r>
               <w:rPr>
@@ -786,7 +781,7 @@
               <w14:ligatures w14:val="standardContextual"/>
             </w:rPr>
           </w:pPr>
-          <w:hyperlink w:anchor="_Toc181948732" w:history="1">
+          <w:hyperlink w:anchor="_Toc182344551" w:history="1">
             <w:r>
               <w:rPr>
                 <w:rStyle w:val="Hyperlink"/>
@@ -832,7 +827,7 @@
                 <w:noProof/>
                 <w:webHidden/>
               </w:rPr>
-              <w:instrText xml:space="preserve"> PAGEREF _Toc181948732 \h </w:instrText>
+              <w:instrText xml:space="preserve"> PAGEREF _Toc182344551 \h </w:instrText>
             </w:r>
             <w:r>
               <w:rPr>
@@ -875,7 +870,7 @@
               <w14:ligatures w14:val="standardContextual"/>
             </w:rPr>
           </w:pPr>
-          <w:hyperlink w:anchor="_Toc181948733" w:history="1">
+          <w:hyperlink w:anchor="_Toc182344552" w:history="1">
             <w:r>
               <w:rPr>
                 <w:rStyle w:val="Hyperlink"/>
@@ -897,7 +892,7 @@
               <w:rPr>
                 <w:rStyle w:val="Hyperlink"/>
               </w:rPr>
-              <w:t>Glossary</w:t>
+              <w:t>Method</w:t>
             </w:r>
             <w:r>
               <w:rPr>
@@ -915,7 +910,7 @@
               <w:rPr>
                 <w:webHidden/>
               </w:rPr>
-              <w:instrText xml:space="preserve"> PAGEREF _Toc181948733 \h </w:instrText>
+              <w:instrText xml:space="preserve"> PAGEREF _Toc182344552 \h </w:instrText>
             </w:r>
             <w:r>
               <w:rPr>
@@ -932,7 +927,7 @@
               <w:rPr>
                 <w:webHidden/>
               </w:rPr>
-              <w:t>4</w:t>
+              <w:t>5</w:t>
             </w:r>
             <w:r>
               <w:rPr>
@@ -959,7 +954,7 @@
               <w14:ligatures w14:val="standardContextual"/>
             </w:rPr>
           </w:pPr>
-          <w:hyperlink w:anchor="_Toc181948734" w:history="1">
+          <w:hyperlink w:anchor="_Toc182344553" w:history="1">
             <w:r>
               <w:rPr>
                 <w:rStyle w:val="Hyperlink"/>
@@ -984,7 +979,7 @@
                 <w:rStyle w:val="Hyperlink"/>
                 <w:noProof/>
               </w:rPr>
-              <w:t>Landing Page</w:t>
+              <w:t>Research design</w:t>
             </w:r>
             <w:r>
               <w:rPr>
@@ -1005,7 +1000,7 @@
                 <w:noProof/>
                 <w:webHidden/>
               </w:rPr>
-              <w:instrText xml:space="preserve"> PAGEREF _Toc181948734 \h </w:instrText>
+              <w:instrText xml:space="preserve"> PAGEREF _Toc182344553 \h </w:instrText>
             </w:r>
             <w:r>
               <w:rPr>
@@ -1025,7 +1020,7 @@
                 <w:noProof/>
                 <w:webHidden/>
               </w:rPr>
-              <w:t>4</w:t>
+              <w:t>5</w:t>
             </w:r>
             <w:r>
               <w:rPr>
@@ -1053,7 +1048,7 @@
               <w14:ligatures w14:val="standardContextual"/>
             </w:rPr>
           </w:pPr>
-          <w:hyperlink w:anchor="_Toc181948735" w:history="1">
+          <w:hyperlink w:anchor="_Toc182344554" w:history="1">
             <w:r>
               <w:rPr>
                 <w:rStyle w:val="Hyperlink"/>
@@ -1078,7 +1073,7 @@
                 <w:rStyle w:val="Hyperlink"/>
                 <w:noProof/>
               </w:rPr>
-              <w:t>Software-as-a-Service</w:t>
+              <w:t>Sampling</w:t>
             </w:r>
             <w:r>
               <w:rPr>
@@ -1099,7 +1094,7 @@
                 <w:noProof/>
                 <w:webHidden/>
               </w:rPr>
-              <w:instrText xml:space="preserve"> PAGEREF _Toc181948735 \h </w:instrText>
+              <w:instrText xml:space="preserve"> PAGEREF _Toc182344554 \h </w:instrText>
             </w:r>
             <w:r>
               <w:rPr>
@@ -1119,11 +1114,90 @@
                 <w:noProof/>
                 <w:webHidden/>
               </w:rPr>
+              <w:t>6</w:t>
+            </w:r>
+            <w:r>
+              <w:rPr>
+                <w:noProof/>
+                <w:webHidden/>
+              </w:rPr>
+              <w:fldChar w:fldCharType="end"/>
+            </w:r>
+          </w:hyperlink>
+        </w:p>
+        <w:p>
+          <w:pPr>
+            <w:pStyle w:val="TOC1"/>
+            <w:rPr>
+              <w:rFonts w:asciiTheme="minorHAnsi" w:eastAsiaTheme="minorEastAsia" w:hAnsiTheme="minorHAnsi" w:cstheme="minorBidi"/>
+              <w:kern w:val="2"/>
+              <w:sz w:val="24"/>
+              <w:szCs w:val="24"/>
+              <w:lang w:val="en-FI" w:eastAsia="en-GB"/>
+              <w14:ligatures w14:val="standardContextual"/>
+            </w:rPr>
+          </w:pPr>
+          <w:hyperlink w:anchor="_Toc182344555" w:history="1">
+            <w:r>
+              <w:rPr>
+                <w:rStyle w:val="Hyperlink"/>
+              </w:rPr>
               <w:t>4</w:t>
             </w:r>
             <w:r>
               <w:rPr>
-                <w:noProof/>
+                <w:rFonts w:asciiTheme="minorHAnsi" w:eastAsiaTheme="minorEastAsia" w:hAnsiTheme="minorHAnsi" w:cstheme="minorBidi"/>
+                <w:kern w:val="2"/>
+                <w:sz w:val="24"/>
+                <w:szCs w:val="24"/>
+                <w:lang w:val="en-FI" w:eastAsia="en-GB"/>
+                <w14:ligatures w14:val="standardContextual"/>
+              </w:rPr>
+              <w:tab/>
+            </w:r>
+            <w:r>
+              <w:rPr>
+                <w:rStyle w:val="Hyperlink"/>
+              </w:rPr>
+              <w:t>Data</w:t>
+            </w:r>
+            <w:r>
+              <w:rPr>
+                <w:webHidden/>
+              </w:rPr>
+              <w:tab/>
+            </w:r>
+            <w:r>
+              <w:rPr>
+                <w:webHidden/>
+              </w:rPr>
+              <w:fldChar w:fldCharType="begin"/>
+            </w:r>
+            <w:r>
+              <w:rPr>
+                <w:webHidden/>
+              </w:rPr>
+              <w:instrText xml:space="preserve"> PAGEREF _Toc182344555 \h </w:instrText>
+            </w:r>
+            <w:r>
+              <w:rPr>
+                <w:webHidden/>
+              </w:rPr>
+            </w:r>
+            <w:r>
+              <w:rPr>
+                <w:webHidden/>
+              </w:rPr>
+              <w:fldChar w:fldCharType="separate"/>
+            </w:r>
+            <w:r>
+              <w:rPr>
+                <w:webHidden/>
+              </w:rPr>
+              <w:t>8</w:t>
+            </w:r>
+            <w:r>
+              <w:rPr>
                 <w:webHidden/>
               </w:rPr>
               <w:fldChar w:fldCharType="end"/>
@@ -1147,13 +1221,13 @@
               <w14:ligatures w14:val="standardContextual"/>
             </w:rPr>
           </w:pPr>
-          <w:hyperlink w:anchor="_Toc181948736" w:history="1">
+          <w:hyperlink w:anchor="_Toc182344556" w:history="1">
             <w:r>
               <w:rPr>
                 <w:rStyle w:val="Hyperlink"/>
                 <w:noProof/>
               </w:rPr>
-              <w:t>3.3</w:t>
+              <w:t>4.1</w:t>
             </w:r>
             <w:r>
               <w:rPr>
@@ -1172,7 +1246,7 @@
                 <w:rStyle w:val="Hyperlink"/>
                 <w:noProof/>
               </w:rPr>
-              <w:t>Key Performance Indicator</w:t>
+              <w:t>Data Collection</w:t>
             </w:r>
             <w:r>
               <w:rPr>
@@ -1193,7 +1267,7 @@
                 <w:noProof/>
                 <w:webHidden/>
               </w:rPr>
-              <w:instrText xml:space="preserve"> PAGEREF _Toc181948736 \h </w:instrText>
+              <w:instrText xml:space="preserve"> PAGEREF _Toc182344556 \h </w:instrText>
             </w:r>
             <w:r>
               <w:rPr>
@@ -1213,7 +1287,7 @@
                 <w:noProof/>
                 <w:webHidden/>
               </w:rPr>
-              <w:t>4</w:t>
+              <w:t>8</w:t>
             </w:r>
             <w:r>
               <w:rPr>
@@ -1241,13 +1315,13 @@
               <w14:ligatures w14:val="standardContextual"/>
             </w:rPr>
           </w:pPr>
-          <w:hyperlink w:anchor="_Toc181948737" w:history="1">
+          <w:hyperlink w:anchor="_Toc182344557" w:history="1">
             <w:r>
               <w:rPr>
                 <w:rStyle w:val="Hyperlink"/>
                 <w:noProof/>
               </w:rPr>
-              <w:t>3.4</w:t>
+              <w:t>4.2</w:t>
             </w:r>
             <w:r>
               <w:rPr>
@@ -1266,7 +1340,7 @@
                 <w:rStyle w:val="Hyperlink"/>
                 <w:noProof/>
               </w:rPr>
-              <w:t>Conversion Rate</w:t>
+              <w:t>Data Presentation</w:t>
             </w:r>
             <w:r>
               <w:rPr>
@@ -1287,7 +1361,7 @@
                 <w:noProof/>
                 <w:webHidden/>
               </w:rPr>
-              <w:instrText xml:space="preserve"> PAGEREF _Toc181948737 \h </w:instrText>
+              <w:instrText xml:space="preserve"> PAGEREF _Toc182344557 \h </w:instrText>
             </w:r>
             <w:r>
               <w:rPr>
@@ -1307,11 +1381,90 @@
                 <w:noProof/>
                 <w:webHidden/>
               </w:rPr>
+              <w:t>8</w:t>
+            </w:r>
+            <w:r>
+              <w:rPr>
+                <w:noProof/>
+                <w:webHidden/>
+              </w:rPr>
+              <w:fldChar w:fldCharType="end"/>
+            </w:r>
+          </w:hyperlink>
+        </w:p>
+        <w:p>
+          <w:pPr>
+            <w:pStyle w:val="TOC1"/>
+            <w:rPr>
+              <w:rFonts w:asciiTheme="minorHAnsi" w:eastAsiaTheme="minorEastAsia" w:hAnsiTheme="minorHAnsi" w:cstheme="minorBidi"/>
+              <w:kern w:val="2"/>
+              <w:sz w:val="24"/>
+              <w:szCs w:val="24"/>
+              <w:lang w:val="en-FI" w:eastAsia="en-GB"/>
+              <w14:ligatures w14:val="standardContextual"/>
+            </w:rPr>
+          </w:pPr>
+          <w:hyperlink w:anchor="_Toc182344558" w:history="1">
+            <w:r>
+              <w:rPr>
+                <w:rStyle w:val="Hyperlink"/>
+              </w:rPr>
               <w:t>5</w:t>
             </w:r>
             <w:r>
               <w:rPr>
-                <w:noProof/>
+                <w:rFonts w:asciiTheme="minorHAnsi" w:eastAsiaTheme="minorEastAsia" w:hAnsiTheme="minorHAnsi" w:cstheme="minorBidi"/>
+                <w:kern w:val="2"/>
+                <w:sz w:val="24"/>
+                <w:szCs w:val="24"/>
+                <w:lang w:val="en-FI" w:eastAsia="en-GB"/>
+                <w14:ligatures w14:val="standardContextual"/>
+              </w:rPr>
+              <w:tab/>
+            </w:r>
+            <w:r>
+              <w:rPr>
+                <w:rStyle w:val="Hyperlink"/>
+              </w:rPr>
+              <w:t>Analysis</w:t>
+            </w:r>
+            <w:r>
+              <w:rPr>
+                <w:webHidden/>
+              </w:rPr>
+              <w:tab/>
+            </w:r>
+            <w:r>
+              <w:rPr>
+                <w:webHidden/>
+              </w:rPr>
+              <w:fldChar w:fldCharType="begin"/>
+            </w:r>
+            <w:r>
+              <w:rPr>
+                <w:webHidden/>
+              </w:rPr>
+              <w:instrText xml:space="preserve"> PAGEREF _Toc182344558 \h </w:instrText>
+            </w:r>
+            <w:r>
+              <w:rPr>
+                <w:webHidden/>
+              </w:rPr>
+            </w:r>
+            <w:r>
+              <w:rPr>
+                <w:webHidden/>
+              </w:rPr>
+              <w:fldChar w:fldCharType="separate"/>
+            </w:r>
+            <w:r>
+              <w:rPr>
+                <w:webHidden/>
+              </w:rPr>
+              <w:t>10</w:t>
+            </w:r>
+            <w:r>
+              <w:rPr>
                 <w:webHidden/>
               </w:rPr>
               <w:fldChar w:fldCharType="end"/>
@@ -1335,13 +1488,13 @@
               <w14:ligatures w14:val="standardContextual"/>
             </w:rPr>
           </w:pPr>
-          <w:hyperlink w:anchor="_Toc181948738" w:history="1">
+          <w:hyperlink w:anchor="_Toc182344559" w:history="1">
             <w:r>
               <w:rPr>
                 <w:rStyle w:val="Hyperlink"/>
                 <w:noProof/>
               </w:rPr>
-              <w:t>3.5</w:t>
+              <w:t>5.1</w:t>
             </w:r>
             <w:r>
               <w:rPr>
@@ -1360,7 +1513,7 @@
                 <w:rStyle w:val="Hyperlink"/>
                 <w:noProof/>
               </w:rPr>
-              <w:t>Bounce Rate</w:t>
+              <w:t>The impact of image performance</w:t>
             </w:r>
             <w:r>
               <w:rPr>
@@ -1381,7 +1534,7 @@
                 <w:noProof/>
                 <w:webHidden/>
               </w:rPr>
-              <w:instrText xml:space="preserve"> PAGEREF _Toc181948738 \h </w:instrText>
+              <w:instrText xml:space="preserve"> PAGEREF _Toc182344559 \h </w:instrText>
             </w:r>
             <w:r>
               <w:rPr>
@@ -1401,11 +1554,169 @@
                 <w:noProof/>
                 <w:webHidden/>
               </w:rPr>
-              <w:t>5</w:t>
-            </w:r>
-            <w:r>
-              <w:rPr>
-                <w:noProof/>
+              <w:t>10</w:t>
+            </w:r>
+            <w:r>
+              <w:rPr>
+                <w:noProof/>
+                <w:webHidden/>
+              </w:rPr>
+              <w:fldChar w:fldCharType="end"/>
+            </w:r>
+          </w:hyperlink>
+        </w:p>
+        <w:p>
+          <w:pPr>
+            <w:pStyle w:val="TOC1"/>
+            <w:rPr>
+              <w:rFonts w:asciiTheme="minorHAnsi" w:eastAsiaTheme="minorEastAsia" w:hAnsiTheme="minorHAnsi" w:cstheme="minorBidi"/>
+              <w:kern w:val="2"/>
+              <w:sz w:val="24"/>
+              <w:szCs w:val="24"/>
+              <w:lang w:val="en-FI" w:eastAsia="en-GB"/>
+              <w14:ligatures w14:val="standardContextual"/>
+            </w:rPr>
+          </w:pPr>
+          <w:hyperlink w:anchor="_Toc182344560" w:history="1">
+            <w:r>
+              <w:rPr>
+                <w:rStyle w:val="Hyperlink"/>
+              </w:rPr>
+              <w:t>6</w:t>
+            </w:r>
+            <w:r>
+              <w:rPr>
+                <w:rFonts w:asciiTheme="minorHAnsi" w:eastAsiaTheme="minorEastAsia" w:hAnsiTheme="minorHAnsi" w:cstheme="minorBidi"/>
+                <w:kern w:val="2"/>
+                <w:sz w:val="24"/>
+                <w:szCs w:val="24"/>
+                <w:lang w:val="en-FI" w:eastAsia="en-GB"/>
+                <w14:ligatures w14:val="standardContextual"/>
+              </w:rPr>
+              <w:tab/>
+            </w:r>
+            <w:r>
+              <w:rPr>
+                <w:rStyle w:val="Hyperlink"/>
+              </w:rPr>
+              <w:t>Conclusion</w:t>
+            </w:r>
+            <w:r>
+              <w:rPr>
+                <w:webHidden/>
+              </w:rPr>
+              <w:tab/>
+            </w:r>
+            <w:r>
+              <w:rPr>
+                <w:webHidden/>
+              </w:rPr>
+              <w:fldChar w:fldCharType="begin"/>
+            </w:r>
+            <w:r>
+              <w:rPr>
+                <w:webHidden/>
+              </w:rPr>
+              <w:instrText xml:space="preserve"> PAGEREF _Toc182344560 \h </w:instrText>
+            </w:r>
+            <w:r>
+              <w:rPr>
+                <w:webHidden/>
+              </w:rPr>
+            </w:r>
+            <w:r>
+              <w:rPr>
+                <w:webHidden/>
+              </w:rPr>
+              <w:fldChar w:fldCharType="separate"/>
+            </w:r>
+            <w:r>
+              <w:rPr>
+                <w:webHidden/>
+              </w:rPr>
+              <w:t>15</w:t>
+            </w:r>
+            <w:r>
+              <w:rPr>
+                <w:webHidden/>
+              </w:rPr>
+              <w:fldChar w:fldCharType="end"/>
+            </w:r>
+          </w:hyperlink>
+        </w:p>
+        <w:p>
+          <w:pPr>
+            <w:pStyle w:val="TOC1"/>
+            <w:rPr>
+              <w:rFonts w:asciiTheme="minorHAnsi" w:eastAsiaTheme="minorEastAsia" w:hAnsiTheme="minorHAnsi" w:cstheme="minorBidi"/>
+              <w:kern w:val="2"/>
+              <w:sz w:val="24"/>
+              <w:szCs w:val="24"/>
+              <w:lang w:val="en-FI" w:eastAsia="en-GB"/>
+              <w14:ligatures w14:val="standardContextual"/>
+            </w:rPr>
+          </w:pPr>
+          <w:hyperlink w:anchor="_Toc182344561" w:history="1">
+            <w:r>
+              <w:rPr>
+                <w:rStyle w:val="Hyperlink"/>
+              </w:rPr>
+              <w:t>7</w:t>
+            </w:r>
+            <w:r>
+              <w:rPr>
+                <w:rFonts w:asciiTheme="minorHAnsi" w:eastAsiaTheme="minorEastAsia" w:hAnsiTheme="minorHAnsi" w:cstheme="minorBidi"/>
+                <w:kern w:val="2"/>
+                <w:sz w:val="24"/>
+                <w:szCs w:val="24"/>
+                <w:lang w:val="en-FI" w:eastAsia="en-GB"/>
+                <w14:ligatures w14:val="standardContextual"/>
+              </w:rPr>
+              <w:tab/>
+            </w:r>
+            <w:r>
+              <w:rPr>
+                <w:rStyle w:val="Hyperlink"/>
+              </w:rPr>
+              <w:t>Glossary</w:t>
+            </w:r>
+            <w:r>
+              <w:rPr>
+                <w:webHidden/>
+              </w:rPr>
+              <w:tab/>
+            </w:r>
+            <w:r>
+              <w:rPr>
+                <w:webHidden/>
+              </w:rPr>
+              <w:fldChar w:fldCharType="begin"/>
+            </w:r>
+            <w:r>
+              <w:rPr>
+                <w:webHidden/>
+              </w:rPr>
+              <w:instrText xml:space="preserve"> PAGEREF _Toc182344561 \h </w:instrText>
+            </w:r>
+            <w:r>
+              <w:rPr>
+                <w:webHidden/>
+              </w:rPr>
+            </w:r>
+            <w:r>
+              <w:rPr>
+                <w:webHidden/>
+              </w:rPr>
+              <w:fldChar w:fldCharType="separate"/>
+            </w:r>
+            <w:r>
+              <w:rPr>
+                <w:webHidden/>
+              </w:rPr>
+              <w:t>16</w:t>
+            </w:r>
+            <w:r>
+              <w:rPr>
                 <w:webHidden/>
               </w:rPr>
               <w:fldChar w:fldCharType="end"/>
@@ -1429,13 +1740,13 @@
               <w14:ligatures w14:val="standardContextual"/>
             </w:rPr>
           </w:pPr>
-          <w:hyperlink w:anchor="_Toc181948739" w:history="1">
+          <w:hyperlink w:anchor="_Toc182344562" w:history="1">
             <w:r>
               <w:rPr>
                 <w:rStyle w:val="Hyperlink"/>
                 <w:noProof/>
               </w:rPr>
-              <w:t>3.6</w:t>
+              <w:t>7.1</w:t>
             </w:r>
             <w:r>
               <w:rPr>
@@ -1454,7 +1765,7 @@
                 <w:rStyle w:val="Hyperlink"/>
                 <w:noProof/>
               </w:rPr>
-              <w:t>Time on page</w:t>
+              <w:t>Landing Page</w:t>
             </w:r>
             <w:r>
               <w:rPr>
@@ -1475,7 +1786,7 @@
                 <w:noProof/>
                 <w:webHidden/>
               </w:rPr>
-              <w:instrText xml:space="preserve"> PAGEREF _Toc181948739 \h </w:instrText>
+              <w:instrText xml:space="preserve"> PAGEREF _Toc182344562 \h </w:instrText>
             </w:r>
             <w:r>
               <w:rPr>
@@ -1495,7 +1806,7 @@
                 <w:noProof/>
                 <w:webHidden/>
               </w:rPr>
-              <w:t>5</w:t>
+              <w:t>16</w:t>
             </w:r>
             <w:r>
               <w:rPr>
@@ -1523,13 +1834,13 @@
               <w14:ligatures w14:val="standardContextual"/>
             </w:rPr>
           </w:pPr>
-          <w:hyperlink w:anchor="_Toc181948740" w:history="1">
+          <w:hyperlink w:anchor="_Toc182344563" w:history="1">
             <w:r>
               <w:rPr>
                 <w:rStyle w:val="Hyperlink"/>
                 <w:noProof/>
               </w:rPr>
-              <w:t>3.7</w:t>
+              <w:t>7.2</w:t>
             </w:r>
             <w:r>
               <w:rPr>
@@ -1548,6 +1859,476 @@
                 <w:rStyle w:val="Hyperlink"/>
                 <w:noProof/>
               </w:rPr>
+              <w:t>Software-as-a-Service</w:t>
+            </w:r>
+            <w:r>
+              <w:rPr>
+                <w:noProof/>
+                <w:webHidden/>
+              </w:rPr>
+              <w:tab/>
+            </w:r>
+            <w:r>
+              <w:rPr>
+                <w:noProof/>
+                <w:webHidden/>
+              </w:rPr>
+              <w:fldChar w:fldCharType="begin"/>
+            </w:r>
+            <w:r>
+              <w:rPr>
+                <w:noProof/>
+                <w:webHidden/>
+              </w:rPr>
+              <w:instrText xml:space="preserve"> PAGEREF _Toc182344563 \h </w:instrText>
+            </w:r>
+            <w:r>
+              <w:rPr>
+                <w:noProof/>
+                <w:webHidden/>
+              </w:rPr>
+            </w:r>
+            <w:r>
+              <w:rPr>
+                <w:noProof/>
+                <w:webHidden/>
+              </w:rPr>
+              <w:fldChar w:fldCharType="separate"/>
+            </w:r>
+            <w:r>
+              <w:rPr>
+                <w:noProof/>
+                <w:webHidden/>
+              </w:rPr>
+              <w:t>16</w:t>
+            </w:r>
+            <w:r>
+              <w:rPr>
+                <w:noProof/>
+                <w:webHidden/>
+              </w:rPr>
+              <w:fldChar w:fldCharType="end"/>
+            </w:r>
+          </w:hyperlink>
+        </w:p>
+        <w:p>
+          <w:pPr>
+            <w:pStyle w:val="TOC2"/>
+            <w:tabs>
+              <w:tab w:val="left" w:pos="960"/>
+              <w:tab w:val="right" w:leader="dot" w:pos="8777"/>
+            </w:tabs>
+            <w:rPr>
+              <w:rFonts w:asciiTheme="minorHAnsi" w:eastAsiaTheme="minorEastAsia" w:hAnsiTheme="minorHAnsi"/>
+              <w:noProof/>
+              <w:kern w:val="2"/>
+              <w:sz w:val="24"/>
+              <w:szCs w:val="24"/>
+              <w:lang w:val="en-FI" w:eastAsia="en-GB"/>
+              <w14:ligatures w14:val="standardContextual"/>
+            </w:rPr>
+          </w:pPr>
+          <w:hyperlink w:anchor="_Toc182344564" w:history="1">
+            <w:r>
+              <w:rPr>
+                <w:rStyle w:val="Hyperlink"/>
+                <w:noProof/>
+              </w:rPr>
+              <w:t>7.3</w:t>
+            </w:r>
+            <w:r>
+              <w:rPr>
+                <w:rFonts w:asciiTheme="minorHAnsi" w:eastAsiaTheme="minorEastAsia" w:hAnsiTheme="minorHAnsi"/>
+                <w:noProof/>
+                <w:kern w:val="2"/>
+                <w:sz w:val="24"/>
+                <w:szCs w:val="24"/>
+                <w:lang w:val="en-FI" w:eastAsia="en-GB"/>
+                <w14:ligatures w14:val="standardContextual"/>
+              </w:rPr>
+              <w:tab/>
+            </w:r>
+            <w:r>
+              <w:rPr>
+                <w:rStyle w:val="Hyperlink"/>
+                <w:noProof/>
+              </w:rPr>
+              <w:t>Key Performance Indicator</w:t>
+            </w:r>
+            <w:r>
+              <w:rPr>
+                <w:noProof/>
+                <w:webHidden/>
+              </w:rPr>
+              <w:tab/>
+            </w:r>
+            <w:r>
+              <w:rPr>
+                <w:noProof/>
+                <w:webHidden/>
+              </w:rPr>
+              <w:fldChar w:fldCharType="begin"/>
+            </w:r>
+            <w:r>
+              <w:rPr>
+                <w:noProof/>
+                <w:webHidden/>
+              </w:rPr>
+              <w:instrText xml:space="preserve"> PAGEREF _Toc182344564 \h </w:instrText>
+            </w:r>
+            <w:r>
+              <w:rPr>
+                <w:noProof/>
+                <w:webHidden/>
+              </w:rPr>
+            </w:r>
+            <w:r>
+              <w:rPr>
+                <w:noProof/>
+                <w:webHidden/>
+              </w:rPr>
+              <w:fldChar w:fldCharType="separate"/>
+            </w:r>
+            <w:r>
+              <w:rPr>
+                <w:noProof/>
+                <w:webHidden/>
+              </w:rPr>
+              <w:t>16</w:t>
+            </w:r>
+            <w:r>
+              <w:rPr>
+                <w:noProof/>
+                <w:webHidden/>
+              </w:rPr>
+              <w:fldChar w:fldCharType="end"/>
+            </w:r>
+          </w:hyperlink>
+        </w:p>
+        <w:p>
+          <w:pPr>
+            <w:pStyle w:val="TOC2"/>
+            <w:tabs>
+              <w:tab w:val="left" w:pos="960"/>
+              <w:tab w:val="right" w:leader="dot" w:pos="8777"/>
+            </w:tabs>
+            <w:rPr>
+              <w:rFonts w:asciiTheme="minorHAnsi" w:eastAsiaTheme="minorEastAsia" w:hAnsiTheme="minorHAnsi"/>
+              <w:noProof/>
+              <w:kern w:val="2"/>
+              <w:sz w:val="24"/>
+              <w:szCs w:val="24"/>
+              <w:lang w:val="en-FI" w:eastAsia="en-GB"/>
+              <w14:ligatures w14:val="standardContextual"/>
+            </w:rPr>
+          </w:pPr>
+          <w:hyperlink w:anchor="_Toc182344565" w:history="1">
+            <w:r>
+              <w:rPr>
+                <w:rStyle w:val="Hyperlink"/>
+                <w:noProof/>
+              </w:rPr>
+              <w:t>7.4</w:t>
+            </w:r>
+            <w:r>
+              <w:rPr>
+                <w:rFonts w:asciiTheme="minorHAnsi" w:eastAsiaTheme="minorEastAsia" w:hAnsiTheme="minorHAnsi"/>
+                <w:noProof/>
+                <w:kern w:val="2"/>
+                <w:sz w:val="24"/>
+                <w:szCs w:val="24"/>
+                <w:lang w:val="en-FI" w:eastAsia="en-GB"/>
+                <w14:ligatures w14:val="standardContextual"/>
+              </w:rPr>
+              <w:tab/>
+            </w:r>
+            <w:r>
+              <w:rPr>
+                <w:rStyle w:val="Hyperlink"/>
+                <w:noProof/>
+              </w:rPr>
+              <w:t>Conversion Rate</w:t>
+            </w:r>
+            <w:r>
+              <w:rPr>
+                <w:noProof/>
+                <w:webHidden/>
+              </w:rPr>
+              <w:tab/>
+            </w:r>
+            <w:r>
+              <w:rPr>
+                <w:noProof/>
+                <w:webHidden/>
+              </w:rPr>
+              <w:fldChar w:fldCharType="begin"/>
+            </w:r>
+            <w:r>
+              <w:rPr>
+                <w:noProof/>
+                <w:webHidden/>
+              </w:rPr>
+              <w:instrText xml:space="preserve"> PAGEREF _Toc182344565 \h </w:instrText>
+            </w:r>
+            <w:r>
+              <w:rPr>
+                <w:noProof/>
+                <w:webHidden/>
+              </w:rPr>
+            </w:r>
+            <w:r>
+              <w:rPr>
+                <w:noProof/>
+                <w:webHidden/>
+              </w:rPr>
+              <w:fldChar w:fldCharType="separate"/>
+            </w:r>
+            <w:r>
+              <w:rPr>
+                <w:noProof/>
+                <w:webHidden/>
+              </w:rPr>
+              <w:t>17</w:t>
+            </w:r>
+            <w:r>
+              <w:rPr>
+                <w:noProof/>
+                <w:webHidden/>
+              </w:rPr>
+              <w:fldChar w:fldCharType="end"/>
+            </w:r>
+          </w:hyperlink>
+        </w:p>
+        <w:p>
+          <w:pPr>
+            <w:pStyle w:val="TOC2"/>
+            <w:tabs>
+              <w:tab w:val="left" w:pos="960"/>
+              <w:tab w:val="right" w:leader="dot" w:pos="8777"/>
+            </w:tabs>
+            <w:rPr>
+              <w:rFonts w:asciiTheme="minorHAnsi" w:eastAsiaTheme="minorEastAsia" w:hAnsiTheme="minorHAnsi"/>
+              <w:noProof/>
+              <w:kern w:val="2"/>
+              <w:sz w:val="24"/>
+              <w:szCs w:val="24"/>
+              <w:lang w:val="en-FI" w:eastAsia="en-GB"/>
+              <w14:ligatures w14:val="standardContextual"/>
+            </w:rPr>
+          </w:pPr>
+          <w:hyperlink w:anchor="_Toc182344566" w:history="1">
+            <w:r>
+              <w:rPr>
+                <w:rStyle w:val="Hyperlink"/>
+                <w:noProof/>
+              </w:rPr>
+              <w:t>7.5</w:t>
+            </w:r>
+            <w:r>
+              <w:rPr>
+                <w:rFonts w:asciiTheme="minorHAnsi" w:eastAsiaTheme="minorEastAsia" w:hAnsiTheme="minorHAnsi"/>
+                <w:noProof/>
+                <w:kern w:val="2"/>
+                <w:sz w:val="24"/>
+                <w:szCs w:val="24"/>
+                <w:lang w:val="en-FI" w:eastAsia="en-GB"/>
+                <w14:ligatures w14:val="standardContextual"/>
+              </w:rPr>
+              <w:tab/>
+            </w:r>
+            <w:r>
+              <w:rPr>
+                <w:rStyle w:val="Hyperlink"/>
+                <w:noProof/>
+              </w:rPr>
+              <w:t>Bounce Rate</w:t>
+            </w:r>
+            <w:r>
+              <w:rPr>
+                <w:noProof/>
+                <w:webHidden/>
+              </w:rPr>
+              <w:tab/>
+            </w:r>
+            <w:r>
+              <w:rPr>
+                <w:noProof/>
+                <w:webHidden/>
+              </w:rPr>
+              <w:fldChar w:fldCharType="begin"/>
+            </w:r>
+            <w:r>
+              <w:rPr>
+                <w:noProof/>
+                <w:webHidden/>
+              </w:rPr>
+              <w:instrText xml:space="preserve"> PAGEREF _Toc182344566 \h </w:instrText>
+            </w:r>
+            <w:r>
+              <w:rPr>
+                <w:noProof/>
+                <w:webHidden/>
+              </w:rPr>
+            </w:r>
+            <w:r>
+              <w:rPr>
+                <w:noProof/>
+                <w:webHidden/>
+              </w:rPr>
+              <w:fldChar w:fldCharType="separate"/>
+            </w:r>
+            <w:r>
+              <w:rPr>
+                <w:noProof/>
+                <w:webHidden/>
+              </w:rPr>
+              <w:t>17</w:t>
+            </w:r>
+            <w:r>
+              <w:rPr>
+                <w:noProof/>
+                <w:webHidden/>
+              </w:rPr>
+              <w:fldChar w:fldCharType="end"/>
+            </w:r>
+          </w:hyperlink>
+        </w:p>
+        <w:p>
+          <w:pPr>
+            <w:pStyle w:val="TOC2"/>
+            <w:tabs>
+              <w:tab w:val="left" w:pos="960"/>
+              <w:tab w:val="right" w:leader="dot" w:pos="8777"/>
+            </w:tabs>
+            <w:rPr>
+              <w:rFonts w:asciiTheme="minorHAnsi" w:eastAsiaTheme="minorEastAsia" w:hAnsiTheme="minorHAnsi"/>
+              <w:noProof/>
+              <w:kern w:val="2"/>
+              <w:sz w:val="24"/>
+              <w:szCs w:val="24"/>
+              <w:lang w:val="en-FI" w:eastAsia="en-GB"/>
+              <w14:ligatures w14:val="standardContextual"/>
+            </w:rPr>
+          </w:pPr>
+          <w:hyperlink w:anchor="_Toc182344567" w:history="1">
+            <w:r>
+              <w:rPr>
+                <w:rStyle w:val="Hyperlink"/>
+                <w:noProof/>
+              </w:rPr>
+              <w:t>7.6</w:t>
+            </w:r>
+            <w:r>
+              <w:rPr>
+                <w:rFonts w:asciiTheme="minorHAnsi" w:eastAsiaTheme="minorEastAsia" w:hAnsiTheme="minorHAnsi"/>
+                <w:noProof/>
+                <w:kern w:val="2"/>
+                <w:sz w:val="24"/>
+                <w:szCs w:val="24"/>
+                <w:lang w:val="en-FI" w:eastAsia="en-GB"/>
+                <w14:ligatures w14:val="standardContextual"/>
+              </w:rPr>
+              <w:tab/>
+            </w:r>
+            <w:r>
+              <w:rPr>
+                <w:rStyle w:val="Hyperlink"/>
+                <w:noProof/>
+              </w:rPr>
+              <w:t>Time on page</w:t>
+            </w:r>
+            <w:r>
+              <w:rPr>
+                <w:noProof/>
+                <w:webHidden/>
+              </w:rPr>
+              <w:tab/>
+            </w:r>
+            <w:r>
+              <w:rPr>
+                <w:noProof/>
+                <w:webHidden/>
+              </w:rPr>
+              <w:fldChar w:fldCharType="begin"/>
+            </w:r>
+            <w:r>
+              <w:rPr>
+                <w:noProof/>
+                <w:webHidden/>
+              </w:rPr>
+              <w:instrText xml:space="preserve"> PAGEREF _Toc182344567 \h </w:instrText>
+            </w:r>
+            <w:r>
+              <w:rPr>
+                <w:noProof/>
+                <w:webHidden/>
+              </w:rPr>
+            </w:r>
+            <w:r>
+              <w:rPr>
+                <w:noProof/>
+                <w:webHidden/>
+              </w:rPr>
+              <w:fldChar w:fldCharType="separate"/>
+            </w:r>
+            <w:r>
+              <w:rPr>
+                <w:noProof/>
+                <w:webHidden/>
+              </w:rPr>
+              <w:t>17</w:t>
+            </w:r>
+            <w:r>
+              <w:rPr>
+                <w:noProof/>
+                <w:webHidden/>
+              </w:rPr>
+              <w:fldChar w:fldCharType="end"/>
+            </w:r>
+          </w:hyperlink>
+        </w:p>
+        <w:p>
+          <w:pPr>
+            <w:pStyle w:val="TOC2"/>
+            <w:tabs>
+              <w:tab w:val="left" w:pos="960"/>
+              <w:tab w:val="right" w:leader="dot" w:pos="8777"/>
+            </w:tabs>
+            <w:rPr>
+              <w:rFonts w:asciiTheme="minorHAnsi" w:eastAsiaTheme="minorEastAsia" w:hAnsiTheme="minorHAnsi"/>
+              <w:noProof/>
+              <w:kern w:val="2"/>
+              <w:sz w:val="24"/>
+              <w:szCs w:val="24"/>
+              <w:lang w:val="en-FI" w:eastAsia="en-GB"/>
+              <w14:ligatures w14:val="standardContextual"/>
+            </w:rPr>
+          </w:pPr>
+          <w:hyperlink w:anchor="_Toc182344568" w:history="1">
+            <w:r>
+              <w:rPr>
+                <w:rStyle w:val="Hyperlink"/>
+                <w:noProof/>
+              </w:rPr>
+              <w:t>7.7</w:t>
+            </w:r>
+            <w:r>
+              <w:rPr>
+                <w:rFonts w:asciiTheme="minorHAnsi" w:eastAsiaTheme="minorEastAsia" w:hAnsiTheme="minorHAnsi"/>
+                <w:noProof/>
+                <w:kern w:val="2"/>
+                <w:sz w:val="24"/>
+                <w:szCs w:val="24"/>
+                <w:lang w:val="en-FI" w:eastAsia="en-GB"/>
+                <w14:ligatures w14:val="standardContextual"/>
+              </w:rPr>
+              <w:tab/>
+            </w:r>
+            <w:r>
+              <w:rPr>
+                <w:rStyle w:val="Hyperlink"/>
+                <w:noProof/>
+              </w:rPr>
               <w:t>Scroll Depth</w:t>
             </w:r>
             <w:r>
@@ -1569,7 +2350,7 @@
                 <w:noProof/>
                 <w:webHidden/>
               </w:rPr>
-              <w:instrText xml:space="preserve"> PAGEREF _Toc181948740 \h </w:instrText>
+              <w:instrText xml:space="preserve"> PAGEREF _Toc182344568 \h </w:instrText>
             </w:r>
             <w:r>
               <w:rPr>
@@ -1589,7 +2370,7 @@
                 <w:noProof/>
                 <w:webHidden/>
               </w:rPr>
-              <w:t>5</w:t>
+              <w:t>17</w:t>
             </w:r>
             <w:r>
               <w:rPr>
@@ -1612,7 +2393,7 @@
               <w14:ligatures w14:val="standardContextual"/>
             </w:rPr>
           </w:pPr>
-          <w:hyperlink w:anchor="_Toc181948741" w:history="1">
+          <w:hyperlink w:anchor="_Toc182344569" w:history="1">
             <w:r>
               <w:rPr>
                 <w:rStyle w:val="Hyperlink"/>
@@ -1635,7 +2416,7 @@
               <w:rPr>
                 <w:webHidden/>
               </w:rPr>
-              <w:instrText xml:space="preserve"> PAGEREF _Toc181948741 \h </w:instrText>
+              <w:instrText xml:space="preserve"> PAGEREF _Toc182344569 \h </w:instrText>
             </w:r>
             <w:r>
               <w:rPr>
@@ -1652,7 +2433,7 @@
               <w:rPr>
                 <w:webHidden/>
               </w:rPr>
-              <w:t>6</w:t>
+              <w:t>18</w:t>
             </w:r>
             <w:r>
               <w:rPr>
@@ -1728,7 +2509,7 @@
         <w:pStyle w:val="LABHeading1"/>
       </w:pPr>
       <w:bookmarkStart w:id="0" w:name="_Hlk36035422"/>
-      <w:bookmarkStart w:id="1" w:name="_Toc181948730"/>
+      <w:bookmarkStart w:id="1" w:name="_Toc182344549"/>
       <w:r>
         <w:lastRenderedPageBreak/>
         <w:t>Introduction</w:t>
@@ -1748,15 +2529,7 @@
         <w:pStyle w:val="LABContent"/>
       </w:pPr>
       <w:r>
-        <w:t xml:space="preserve">Looking more closely into the subject, landing pages themselves also have multiple components, and some of them are more important than others when it comes to their overall success. Better wording in copies can better describe its business details to its visitors. The right graphics can make the industry's buzzwords more meaningful to novice visitors. A well-organized information hierarchy can pull visitors away from being lost in the jungle of words. And likewise, an effective selection of pictures can convey more meaning to potential customers than "a thousand words". This research has gone through a series of user experiment (UX) tests and surveys to better understand images, one of the most important components of landing pages. There exists previous research about the topic of images, or visual </w:t>
-      </w:r>
-      <w:proofErr w:type="gramStart"/>
-      <w:r>
-        <w:t>design as a whole, across</w:t>
-      </w:r>
-      <w:proofErr w:type="gramEnd"/>
-      <w:r>
-        <w:t xml:space="preserve"> many forms of digital mediums; however, the design of images is often discussed, rather than image performances. Images can spike visitors' attention and focus them on certain locations on the landing page where the images are placed (Ash et al 2012). Images also help businesses explain more about their products and services, sometimes faster than words can. This makes pictures a crucial component in landing pages, especially in Software-as-a-Service businesses (SaaS), the business model that this paper will focus on studying landing pages for. SaaS businesses provide software to users over the Internet. And because software, is the heart of their service, most of the time can be harder to describe through text. This characteristic makes images an important component on SaaS landing pages, and if used effectively, can make a notable difference in the overall performance of the landing pages.</w:t>
+        <w:t>Looking more closely into the subject, landing pages themselves also have multiple components, and some of them are more important than others when it comes to their overall success. Better wording in copies can better describe its business details to its visitors. The right graphics can make the industry's buzzwords more meaningful to novice visitors. A well-organized information hierarchy can pull visitors away from being lost in the jungle of words. And likewise, an effective selection of pictures can convey more meaning to potential customers than "a thousand words". This research has gone through a series of user experiment (UX) tests and surveys to better understand images, one of the most important components of landing pages. There exists previous research about the topic of images, or visual design as a whole, across many forms of digital mediums; however, the design of images is often discussed, rather than image performances. Images can spike visitors' attention and focus them on certain locations on the landing page where the images are placed (Ash et al 2012). Images also help businesses explain more about their products and services, sometimes faster than words can. This makes pictures a crucial component in landing pages, especially in Software-as-a-Service businesses (SaaS), the business model that this paper will focus on studying landing pages for. SaaS businesses provide software to users over the Internet. And because software, is the heart of their service, most of the time can be harder to describe through text. This characteristic makes images an important component on SaaS landing pages, and if used effectively, can make a notable difference in the overall performance of the landing pages.</w:t>
       </w:r>
     </w:p>
     <w:p>
@@ -1820,19 +2593,9 @@
     </w:p>
     <w:p>
       <w:pPr>
-        <w:rPr>
-          <w:rFonts w:ascii="Arial" w:hAnsi="Arial" w:cs="Arial"/>
-        </w:rPr>
-      </w:pPr>
-      <w:r>
-        <w:br w:type="page"/>
-      </w:r>
-    </w:p>
-    <w:p>
-      <w:pPr>
         <w:pStyle w:val="LABHeading1"/>
       </w:pPr>
-      <w:bookmarkStart w:id="2" w:name="_Toc181948731"/>
+      <w:bookmarkStart w:id="2" w:name="_Toc182344552"/>
       <w:r>
         <w:lastRenderedPageBreak/>
         <w:t>Method</w:t>
@@ -1844,29 +2607,14 @@
         <w:pStyle w:val="LABnormal"/>
       </w:pPr>
       <w:r>
-        <w:t>The topic of study has been widely studied by researchers in industries that concerns about improvements of web performances. But even though that is the case, not much available data is applicable for the characteristic of this study</w:t>
-      </w:r>
-      <w:r>
-        <w:t>, which is focused specifically on the quantifiable metrics of image performances</w:t>
-      </w:r>
-      <w:r>
-        <w:t>.</w:t>
-      </w:r>
-      <w:r>
-        <w:t xml:space="preserve"> </w:t>
-      </w:r>
-      <w:r>
-        <w:t xml:space="preserve">This is the reason why </w:t>
-      </w:r>
-      <w:r>
-        <w:t>a new experiment is needed to be conducted, producing a specific dataset to be gathered and analysed for this study.</w:t>
+        <w:t>The topic of study has been widely studied by researchers in industries that concerns about improvements of web performances. But even though that is the case, not much available data is applicable for the characteristic of this study, which is focused specifically on the quantifiable metrics of image performances. This is the reason why a new experiment is needed to be conducted, producing a specific dataset to be gathered and analysed for this study.</w:t>
       </w:r>
     </w:p>
     <w:p>
       <w:pPr>
         <w:pStyle w:val="LABHeading2"/>
       </w:pPr>
-      <w:bookmarkStart w:id="3" w:name="_Toc181948732"/>
+      <w:bookmarkStart w:id="3" w:name="_Toc182344553"/>
       <w:r>
         <w:t>Research design</w:t>
       </w:r>
@@ -1877,118 +2625,31 @@
         <w:pStyle w:val="LABnormal"/>
       </w:pPr>
       <w:r>
-        <w:t>The experiment and the dataset</w:t>
-      </w:r>
-      <w:r>
-        <w:t xml:space="preserve"> of this study has</w:t>
-      </w:r>
-      <w:r>
-        <w:t xml:space="preserve"> serve</w:t>
-      </w:r>
-      <w:r>
-        <w:t>d</w:t>
-      </w:r>
-      <w:r>
-        <w:t xml:space="preserve"> the purpose of answering the two questions of research. </w:t>
-      </w:r>
-      <w:r>
-        <w:t xml:space="preserve">To achieve such goal, the experiment </w:t>
-      </w:r>
-      <w:r>
-        <w:t>has</w:t>
-      </w:r>
-      <w:r>
-        <w:t xml:space="preserve"> </w:t>
-      </w:r>
-      <w:r>
-        <w:t>gathered</w:t>
-      </w:r>
-      <w:r>
-        <w:t xml:space="preserve"> a combination of quantitative and qualitative dataset. The experiment had </w:t>
-      </w:r>
-      <w:r>
-        <w:t>two</w:t>
-      </w:r>
-      <w:r>
-        <w:t xml:space="preserve"> </w:t>
-      </w:r>
-      <w:r>
-        <w:t xml:space="preserve">main </w:t>
-      </w:r>
-      <w:r>
-        <w:t xml:space="preserve">sections that all participants </w:t>
-      </w:r>
-      <w:r>
-        <w:t>had</w:t>
-      </w:r>
-      <w:r>
-        <w:t xml:space="preserve"> </w:t>
-      </w:r>
-      <w:r>
-        <w:t>gone</w:t>
-      </w:r>
-      <w:r>
-        <w:t xml:space="preserve"> through.</w:t>
-      </w:r>
-      <w:r>
-        <w:t xml:space="preserve"> The experiment started with </w:t>
-      </w:r>
-      <w:r>
-        <w:t xml:space="preserve">the introduction phase, where the participants are informed about what the study is about, and what to do in during the experiment, they were leaded into </w:t>
-      </w:r>
-      <w:r>
-        <w:t xml:space="preserve">the first phase. This is where a landing page of a SaaS product was presented to them. </w:t>
-      </w:r>
-    </w:p>
-    <w:p>
-      <w:pPr>
-        <w:pStyle w:val="LABnormal"/>
-      </w:pPr>
-      <w:r>
-        <w:t>The participants were instructed to browse the page with the goal of understanding what the product is about. The reason for this instruction is that with a task to perform, participants are more likely to pay more attention to the experience. In contrast, the subjects would not pay much attention if they’re freely browsing without a task to perform. This conclusion was reached after multiple pilot tests that yielded</w:t>
-      </w:r>
-      <w:r>
-        <w:t xml:space="preserve"> results of</w:t>
-      </w:r>
-      <w:r>
-        <w:t xml:space="preserve"> less time on page, indicating the low attention that the participants have given into the experience.</w:t>
-      </w:r>
-    </w:p>
-    <w:p>
-      <w:pPr>
-        <w:pStyle w:val="LABnormal"/>
-      </w:pPr>
-      <w:r>
-        <w:t>Then the subjects answered a series of questions related to the experience that they’ve just went through, before continuing to the next section</w:t>
-      </w:r>
-      <w:r>
-        <w:t xml:space="preserve"> of the experience. In the followed section, the same landing page will be showed to the participants, and their tasks to complete remains the same: pay attention to what the product is about. </w:t>
-      </w:r>
-      <w:r>
-        <w:t xml:space="preserve">After the second section, the participants will be asked with the same series of question as they’ve answered in the first section, which when </w:t>
-      </w:r>
-      <w:r>
-        <w:t>completed</w:t>
-      </w:r>
-      <w:r>
-        <w:t xml:space="preserve">, concludes the experiment. </w:t>
-      </w:r>
-    </w:p>
-    <w:p>
-      <w:pPr>
-        <w:pStyle w:val="LABnormal"/>
-      </w:pPr>
-      <w:r>
-        <w:t>The difference between the two versions of the same landing page lies on the performance of their images. Although the two versions of the landing page have the same</w:t>
-      </w:r>
-      <w:r>
-        <w:t xml:space="preserve"> exact</w:t>
-      </w:r>
-      <w:r>
-        <w:t xml:space="preserve"> texts and images, the images of the first version are noticeably slow but have high quality, whereas the ones in the second version load as fast as subject’s internet bandwidth allows, but their quality is scaled down to where texts in the images are hard to read.</w:t>
-      </w:r>
-      <w:r>
-        <w:t xml:space="preserve"> </w:t>
+        <w:t xml:space="preserve">The experiment and the dataset of this study has served the purpose of answering the two questions of research. To achieve such goal, the experiment has gathered a combination of quantitative and qualitative dataset. The experiment had two main sections that all participants had gone through. The experiment started with the introduction phase, where the participants are informed about what the study is about, and what to do in during the experiment, they were leaded into the first phase. This is where a landing page of a SaaS product was presented to them. </w:t>
+      </w:r>
+    </w:p>
+    <w:p>
+      <w:pPr>
+        <w:pStyle w:val="LABnormal"/>
+      </w:pPr>
+      <w:r>
+        <w:t>The participants were instructed to browse the page with the goal of understanding what the product is about. The reason for this instruction is that with a task to perform, participants are more likely to pay more attention to the experience. In contrast, the subjects would not pay much attention if they’re freely browsing without a task to perform. This conclusion was reached after multiple pilot tests that yielded results of less time on page, indicating the low attention that the participants have given into the experience.</w:t>
+      </w:r>
+    </w:p>
+    <w:p>
+      <w:pPr>
+        <w:pStyle w:val="LABnormal"/>
+      </w:pPr>
+      <w:r>
+        <w:t xml:space="preserve">Then the subjects answered a series of questions related to the experience that they’ve just went through, before continuing to the next section of the experience. In the followed section, the same landing page will be showed to the participants, and their tasks to complete remains the same: pay attention to what the product is about. After the second section, the participants will be asked with the same series of question as they’ve answered in the first section, which when completed, concludes the experiment. </w:t>
+      </w:r>
+    </w:p>
+    <w:p>
+      <w:pPr>
+        <w:pStyle w:val="LABnormal"/>
+      </w:pPr>
+      <w:r>
+        <w:t>The difference between the two versions of the same landing page lies on the performance of their images. Although the two versions of the landing page have the same exact texts and images, the images of the first version are noticeably slow but have high quality, whereas the ones in the second version load as fast as subject’s internet bandwidth allows, but their quality is scaled down to where texts in the images are hard to read.</w:t>
       </w:r>
     </w:p>
     <w:p>
@@ -1997,64 +2658,761 @@
       </w:pPr>
       <w:r>
         <w:lastRenderedPageBreak/>
-        <w:t>Because the two versions of the landing page have the same content, and the test subjects have the same task to perform in both phases, the first phase is predicted to provide more reliable data points. This is because this first version is their first impression of the landing page, and the participants will have more natural behaviour which can be compared to users in real behave when entering a landing page for the first time. When this first version of the landing page is viewed, the participants were likely to be familiarized with the products and the descriptions of it, so their second time viewing the page will be</w:t>
-      </w:r>
-      <w:r>
-        <w:t xml:space="preserve"> faster because they can already expect what the page is about.</w:t>
-      </w:r>
-    </w:p>
-    <w:p>
-      <w:pPr>
-        <w:pStyle w:val="LABnormal"/>
-      </w:pPr>
-      <w:r>
-        <w:t xml:space="preserve">This first-impression aspect is the reason why the experiment </w:t>
-      </w:r>
-      <w:r>
-        <w:t>must</w:t>
-      </w:r>
-      <w:r>
-        <w:t xml:space="preserve"> also cycle </w:t>
-      </w:r>
-      <w:r>
-        <w:t>between</w:t>
-      </w:r>
-      <w:r>
-        <w:t xml:space="preserve"> the </w:t>
-      </w:r>
-      <w:r>
-        <w:t xml:space="preserve">two </w:t>
-      </w:r>
-      <w:r>
-        <w:t>versions of the landing page, alternating the version being shown</w:t>
-      </w:r>
-      <w:r>
-        <w:t xml:space="preserve"> first</w:t>
-      </w:r>
-      <w:r>
-        <w:t xml:space="preserve"> between participants</w:t>
-      </w:r>
-      <w:r>
-        <w:t>. This step will help the answer to the second research question</w:t>
-      </w:r>
-      <w:r>
-        <w:t xml:space="preserve"> to</w:t>
-      </w:r>
-      <w:r>
-        <w:t xml:space="preserve"> becomes clearer.</w:t>
+        <w:t>Because the two versions of the landing page have the same content, and the test subjects have the same task to perform in both phases, the first phase is predicted to provide more reliable data points. This is because this first version is their first impression of the landing page, and the participants will have more natural behaviour. This mode of behaviour can be compared to users in real life behave when entering a landing page for the first time. When this first version of the landing page is viewed, the participants were likely to be familiarized with the products and the descriptions of it, so their second time viewing the page will be faster because they can already expect what the page is about. This first-impression aspect is the reason why the experiment must also cycle between the two versions of the landing page, alternating the version being shown first between participants. As the result of this additional step, the answers to the second research question can become clearer.</w:t>
+      </w:r>
+    </w:p>
+    <w:p>
+      <w:pPr>
+        <w:pStyle w:val="LABnormal"/>
+      </w:pPr>
+      <w:r>
+        <w:t xml:space="preserve">To further achieve the neutral response of the participants, the product introduced in the experiment needs to be a more neutral one. Since participants have different views towards different products, due to the differences in their needs at the time of testing, results can be too varied if the type of product is too emotionally </w:t>
+      </w:r>
+      <w:r>
+        <w:t>attached</w:t>
+      </w:r>
+      <w:r>
+        <w:t xml:space="preserve">. By </w:t>
+      </w:r>
+      <w:r>
+        <w:t>selecting</w:t>
+      </w:r>
+      <w:r>
+        <w:t xml:space="preserve"> a more neutral product to put into the experiment, the images and texts that describes it on the landing page also are also needed to be neutral. Pictures should not include faces in them, and texts should not include languages that are too emotionally stimulating. When put into effect, the neutral choice of product, images, and texts will elevate the dramatic performance of the images, in order catch participants' attention, and create a more memorable perspective of the images for a more on-topic result.</w:t>
+      </w:r>
+    </w:p>
+    <w:p>
+      <w:pPr>
+        <w:pStyle w:val="LABHeading2"/>
+      </w:pPr>
+      <w:bookmarkStart w:id="4" w:name="_Toc182344554"/>
+      <w:r>
+        <w:t>Sampling</w:t>
+      </w:r>
+      <w:bookmarkEnd w:id="4"/>
+    </w:p>
+    <w:p>
+      <w:pPr>
+        <w:pStyle w:val="LABnormal"/>
+      </w:pPr>
+      <w:r>
+        <w:t xml:space="preserve">In the time of writing, browsing websites is an </w:t>
+      </w:r>
+      <w:r>
+        <w:t>integrated</w:t>
+      </w:r>
+      <w:r>
+        <w:t xml:space="preserve"> activity in most of our lives, no matter what the age is. But each age group have tendencies to behave differently than one another when it comes to browsing websites. </w:t>
+      </w:r>
+    </w:p>
+    <w:p>
+      <w:pPr>
+        <w:pStyle w:val="LABnormal"/>
+      </w:pPr>
+      <w:r>
+        <w:t>(((Example claims needed source here))</w:t>
+      </w:r>
+    </w:p>
+    <w:p>
+      <w:pPr>
+        <w:pStyle w:val="LABnormal"/>
+      </w:pPr>
+      <w:r>
+        <w:t xml:space="preserve">Due to the limited size and resource of this research, its study group is narrowed to a specific demographic group, consist of university students with ages ranging from 20 to 27 years old. This demographic group, like any other demographic group, have distinct internet browsing habits that can be lightly generalized. Because they have adapted to the internet for a large part of their life, they know what to expect from a website such as the landing page in the experiment. Their mode of browsing landing pages is mostly skimming, and slowing down only when something on the page catches their interest. Their </w:t>
+      </w:r>
+      <w:r>
+        <w:t>tolerance</w:t>
+      </w:r>
+      <w:r>
+        <w:t xml:space="preserve"> level </w:t>
+      </w:r>
+      <w:r>
+        <w:lastRenderedPageBreak/>
+        <w:t xml:space="preserve">of slow loading or low quality websites are varied from person to person like any other demographic groups, but overall they lean towards the lower end. Products that are not in interest, </w:t>
+      </w:r>
+      <w:r>
+        <w:t>lengthy</w:t>
+      </w:r>
+      <w:r>
+        <w:t xml:space="preserve"> description texts, low quality visuals are skipped because of this low </w:t>
+      </w:r>
+      <w:r>
+        <w:t>tolerance</w:t>
+      </w:r>
+      <w:r>
+        <w:t xml:space="preserve"> level. This is also the reason why instructing a task for the participants to do can also help extracting more information that </w:t>
+      </w:r>
+      <w:r>
+        <w:t>align</w:t>
+      </w:r>
+      <w:r>
+        <w:t xml:space="preserve"> to the </w:t>
+      </w:r>
+      <w:r>
+        <w:t>natural</w:t>
+      </w:r>
+      <w:r>
+        <w:t xml:space="preserve"> behaviour outside of the study.</w:t>
       </w:r>
     </w:p>
     <w:p>
       <w:pPr>
         <w:pStyle w:val="LABHeading1"/>
       </w:pPr>
-      <w:bookmarkStart w:id="4" w:name="_Toc181948733"/>
+      <w:bookmarkStart w:id="5" w:name="_Toc182344555"/>
+      <w:r>
+        <w:lastRenderedPageBreak/>
+        <w:t>Data</w:t>
+      </w:r>
+      <w:bookmarkEnd w:id="5"/>
+    </w:p>
+    <w:p>
+      <w:pPr>
+        <w:pStyle w:val="LABHeading2"/>
+      </w:pPr>
+      <w:bookmarkStart w:id="6" w:name="_Toc182344556"/>
+      <w:r>
+        <w:t>Data Collection</w:t>
+      </w:r>
+      <w:bookmarkEnd w:id="6"/>
+    </w:p>
+    <w:p>
+      <w:pPr>
+        <w:pStyle w:val="LABnormal"/>
+      </w:pPr>
+      <w:r>
+        <w:t xml:space="preserve">There are two distinct section that data are being collected from the experiment, at the landing pages that the participants view and the survey they answered. </w:t>
+      </w:r>
+    </w:p>
+    <w:p>
+      <w:pPr>
+        <w:pStyle w:val="LABnormal"/>
+      </w:pPr>
+      <w:r>
+        <w:t xml:space="preserve">When the subjects enters either one of the two landing pages, their mouse activities are starting to be recorded, including their mouse hovering positions and their click counts. To optimize the speed of the experiment and to make the dataset easier to handle, each elements of the website are assigned with a counter that increases when the mouse is hovered on them and when they are clicked. The alternative to this design is to record these hovering time and click count based on mouse positions, then calculate what element lies on those positions on the server. This alternative option is less optimal because the data weight of each participants increases on </w:t>
+      </w:r>
+      <m:oMath>
+        <m:sSup>
+          <m:sSupPr>
+            <m:ctrlPr>
+              <w:rPr>
+                <w:rFonts w:ascii="Cambria Math" w:hAnsi="Cambria Math"/>
+                <w:i/>
+              </w:rPr>
+            </m:ctrlPr>
+          </m:sSupPr>
+          <m:e>
+            <m:r>
+              <w:rPr>
+                <w:rFonts w:ascii="Cambria Math" w:hAnsi="Cambria Math"/>
+              </w:rPr>
+              <m:t>O</m:t>
+            </m:r>
+          </m:e>
+          <m:sup>
+            <m:r>
+              <w:rPr>
+                <w:rFonts w:ascii="Cambria Math" w:hAnsi="Cambria Math"/>
+              </w:rPr>
+              <m:t>n</m:t>
+            </m:r>
+          </m:sup>
+        </m:sSup>
+      </m:oMath>
+      <w:r>
+        <w:t xml:space="preserve"> time </w:t>
+      </w:r>
+      <w:r>
+        <w:t xml:space="preserve">in Big O notation </w:t>
+      </w:r>
+      <w:r>
+        <w:t>(((What O time??? Put source here))), whereas the data weight of the chosen option stay constant no matter how long the subjects stay on the page</w:t>
+      </w:r>
+    </w:p>
+    <w:p>
+      <w:pPr>
+        <w:pStyle w:val="LABnormal"/>
+      </w:pPr>
+      <w:r>
+        <w:t>After the participant finishes viewing each version of the landing page, a series of questions about the landing page they have just viewed are presented to them. The questions asked the participants for their overall experience of images on the landing page they have just viewed, both on their sharpness and load speed. In the middle of the series of question, the participant is asked for why they spend most of their time on the page hovering over a specific element, which can help confirming the hypothesis in the analysis phase. Overall, the two surveying sections of the experiment are meant to clarify their behaviours and better understand their feelings towards each version of the landing page.</w:t>
+      </w:r>
+    </w:p>
+    <w:p>
+      <w:pPr>
+        <w:pStyle w:val="LABHeading2"/>
+      </w:pPr>
+      <w:bookmarkStart w:id="7" w:name="_Toc182344557"/>
+      <w:r>
+        <w:t>Data Presentation</w:t>
+      </w:r>
+      <w:bookmarkEnd w:id="7"/>
+    </w:p>
+    <w:p>
+      <w:pPr>
+        <w:pStyle w:val="LABnormal"/>
+      </w:pPr>
+      <w:r>
+        <w:t xml:space="preserve">After being cleansed and organized, there are ___ remaining entries for each of the version of the landing page </w:t>
+      </w:r>
+    </w:p>
+    <w:p>
+      <w:pPr>
+        <w:pStyle w:val="LABnormal"/>
+      </w:pPr>
+      <w:r>
+        <w:t xml:space="preserve">In each of those entries, there are ___ elements have been counted for clicks, and ___ sections hovering time have been measured. Using the </w:t>
+      </w:r>
+      <w:proofErr w:type="spellStart"/>
+      <w:r>
+        <w:t>selecetion</w:t>
+      </w:r>
+      <w:proofErr w:type="spellEnd"/>
+      <w:r>
+        <w:t xml:space="preserve"> of these data points will help reveal the answers for both of the research questions.</w:t>
+      </w:r>
+    </w:p>
+    <w:p>
+      <w:pPr>
+        <w:pStyle w:val="LABnormal"/>
+      </w:pPr>
+      <w:r>
+        <w:t>(((Fill the blanks)))</w:t>
+      </w:r>
+    </w:p>
+    <w:p>
+      <w:pPr>
+        <w:pStyle w:val="LABnormal"/>
+      </w:pPr>
+      <w:r>
+        <w:t>(((image))))</w:t>
+      </w:r>
+    </w:p>
+    <w:p>
+      <w:pPr>
+        <w:pStyle w:val="LABnormal"/>
+      </w:pPr>
+    </w:p>
+    <w:p>
+      <w:pPr>
+        <w:pStyle w:val="LABnormal"/>
+      </w:pPr>
+      <w:r>
+        <w:lastRenderedPageBreak/>
+        <w:t xml:space="preserve">The surveying parts of the experiments are there for both contribute to the analyzation of the interaction dataset and to support the claims that arrives from such analyzation. Because these questions are asked right after the landing pages are being viewed, participants can evaluate the experience they have just been through and give accurate </w:t>
+      </w:r>
+      <w:r>
+        <w:t>answers.</w:t>
+      </w:r>
+    </w:p>
+    <w:p>
+      <w:pPr>
+        <w:pStyle w:val="LABnormal"/>
+      </w:pPr>
+      <w:r>
+        <w:t>(((image)))</w:t>
+      </w:r>
+    </w:p>
+    <w:p>
+      <w:pPr>
+        <w:pStyle w:val="LABnormal"/>
+      </w:pPr>
+    </w:p>
+    <w:p>
+      <w:pPr>
+        <w:pStyle w:val="LABHeading1"/>
+      </w:pPr>
+      <w:bookmarkStart w:id="8" w:name="_Toc182344558"/>
+      <w:r>
+        <w:lastRenderedPageBreak/>
+        <w:t>Analysis</w:t>
+      </w:r>
+      <w:bookmarkEnd w:id="8"/>
+    </w:p>
+    <w:p>
+      <w:pPr>
+        <w:pStyle w:val="LABnormal"/>
+      </w:pPr>
+      <w:r>
+        <w:t xml:space="preserve">With the collected dataset, the study can apply some analysis onto them to understand subjects' behaviours, an through that, to answer the two research questions. With the two research questions as the aim to achieve, this analysis will also be </w:t>
+      </w:r>
+      <w:proofErr w:type="spellStart"/>
+      <w:r>
+        <w:t>splitted</w:t>
+      </w:r>
+      <w:proofErr w:type="spellEnd"/>
+      <w:r>
+        <w:t xml:space="preserve"> into two sections. Successfully answering the first question with partly provide a path to answer the second one, as the dataset have been understood more clearly.</w:t>
+      </w:r>
+    </w:p>
+    <w:p>
+      <w:pPr>
+        <w:pStyle w:val="LABnormal"/>
+      </w:pPr>
+    </w:p>
+    <w:p>
+      <w:pPr>
+        <w:pStyle w:val="LABHeading2"/>
+      </w:pPr>
+      <w:bookmarkStart w:id="9" w:name="_Toc182344559"/>
+      <w:r>
+        <w:t>The impact of image performance</w:t>
+      </w:r>
+      <w:bookmarkEnd w:id="9"/>
+    </w:p>
+    <w:p>
+      <w:pPr>
+        <w:pStyle w:val="LABnormal"/>
+      </w:pPr>
+      <w:r>
+        <w:t xml:space="preserve">Before jumping into the specific analysis of the dataset, there is a need to zone in the focus area of the it. The overall impact of image performance can be measured by combining the data of both the blurry version and slow loading version of the landing page. </w:t>
+      </w:r>
+    </w:p>
+    <w:p>
+      <w:pPr>
+        <w:pStyle w:val="LABnormal"/>
+      </w:pPr>
+    </w:p>
+    <w:p>
+      <w:pPr>
+        <w:pStyle w:val="LABnormal"/>
+      </w:pPr>
+      <w:r>
+        <w:t xml:space="preserve">After that, to determine the impact of image performance on participants views of the landing pages, the first aspect that need to be </w:t>
+      </w:r>
+      <w:proofErr w:type="spellStart"/>
+      <w:r>
+        <w:t>indentified</w:t>
+      </w:r>
+      <w:proofErr w:type="spellEnd"/>
+      <w:r>
+        <w:t xml:space="preserve"> is how what the subject is paying attention to when they browse. Assuming that the more time the subject spent hovering over an element, the more attention they have put onto that element. On the other hand, the less hover time the element has, the less attention it has been put on by the participant. </w:t>
+      </w:r>
+    </w:p>
+    <w:p>
+      <w:pPr>
+        <w:pStyle w:val="LABnormal"/>
+      </w:pPr>
+      <w:r>
+        <w:t>(((find source if possible)))</w:t>
+      </w:r>
+    </w:p>
+    <w:p>
+      <w:pPr>
+        <w:pStyle w:val="LABnormal"/>
+        <w:jc w:val="center"/>
+      </w:pPr>
+      <w:r>
+        <w:rPr>
+          <w:noProof/>
+        </w:rPr>
+        <w:drawing>
+          <wp:inline distT="0" distB="0" distL="0" distR="0" wp14:anchorId="05AF1B8F" wp14:editId="6E10351C">
+            <wp:extent cx="3148885" cy="2518177"/>
+            <wp:effectExtent l="0" t="0" r="1270" b="0"/>
+            <wp:docPr id="2121453731" name="Picture 5" descr="A screenshot of a website&#10;&#10;Description automatically generated"/>
+            <wp:cNvGraphicFramePr>
+              <a:graphicFrameLocks xmlns:a="http://schemas.openxmlformats.org/drawingml/2006/main" noChangeAspect="1"/>
+            </wp:cNvGraphicFramePr>
+            <a:graphic xmlns:a="http://schemas.openxmlformats.org/drawingml/2006/main">
+              <a:graphicData uri="http://schemas.openxmlformats.org/drawingml/2006/picture">
+                <pic:pic xmlns:pic="http://schemas.openxmlformats.org/drawingml/2006/picture">
+                  <pic:nvPicPr>
+                    <pic:cNvPr id="2121453731" name="Picture 5" descr="A screenshot of a website&#10;&#10;Description automatically generated"/>
+                    <pic:cNvPicPr/>
+                  </pic:nvPicPr>
+                  <pic:blipFill>
+                    <a:blip r:embed="rId13" cstate="print">
+                      <a:extLst>
+                        <a:ext uri="{28A0092B-C50C-407E-A947-70E740481C1C}">
+                          <a14:useLocalDpi xmlns:a14="http://schemas.microsoft.com/office/drawing/2010/main" val="0"/>
+                        </a:ext>
+                      </a:extLst>
+                    </a:blip>
+                    <a:stretch>
+                      <a:fillRect/>
+                    </a:stretch>
+                  </pic:blipFill>
+                  <pic:spPr>
+                    <a:xfrm>
+                      <a:off x="0" y="0"/>
+                      <a:ext cx="3174524" cy="2538680"/>
+                    </a:xfrm>
+                    <a:prstGeom prst="rect">
+                      <a:avLst/>
+                    </a:prstGeom>
+                  </pic:spPr>
+                </pic:pic>
+              </a:graphicData>
+            </a:graphic>
+          </wp:inline>
+        </w:drawing>
+      </w:r>
+    </w:p>
+    <w:p>
+      <w:pPr>
+        <w:pStyle w:val="LABnormal"/>
+      </w:pPr>
+      <w:r>
+        <w:t xml:space="preserve">When looking at the average hover time of all entries, we can see the largest time combined are spent in viewing the hero section of the website. This is expected, as it is the first section that shows up to the participants when they enter the site. Combined with the description </w:t>
+      </w:r>
+      <w:r>
+        <w:lastRenderedPageBreak/>
+        <w:t>that promises and give information on what the site is about, the hero title has been able to capture the users' attention like how it's supposed to be.</w:t>
+      </w:r>
+    </w:p>
+    <w:p>
+      <w:pPr>
+        <w:pStyle w:val="LABnormal"/>
+      </w:pPr>
+      <w:r>
+        <w:t>To understand which elements or sections of the landing page, further than the hero section, we can follow the users' journey and look at the lower sections as they have also scrolled down. The two most viewed section beside from the hero section is the list of features that consist three big images right below the hero section, and the big second feature showcasing that includes the image of the feature and a paragraph of description on the right of it, with the title of "Adapt to changes".</w:t>
+      </w:r>
+    </w:p>
+    <w:p>
+      <w:pPr>
+        <w:pStyle w:val="LABnormal"/>
+      </w:pPr>
+      <w:r>
+        <w:t xml:space="preserve">These two sections have almost equal hovering time. The benefit list has approximately 3.6 seconds of hovering time, and the feature showcasing has a slightly larger view time being approximately 4.1 seconds. The five hundreds </w:t>
+      </w:r>
+      <w:r>
+        <w:t>milliseconds</w:t>
+      </w:r>
+      <w:r>
+        <w:t xml:space="preserve"> might seem little at first, but this is actually a notable gap because not only this is the average of 20 subjects, but also the browsing speed and behaviours can varies among participants. The differences can be further demonstrated in the later points.</w:t>
+      </w:r>
+    </w:p>
+    <w:p>
+      <w:pPr>
+        <w:pStyle w:val="LABnormal"/>
+      </w:pPr>
+      <w:r>
+        <w:t xml:space="preserve">What similar about these two sections is not only their seemingly similar load time, but also their image size. Each images of the benefit list is smaller than the one at the feature showcase, but when combined together, they create a whole section consist of only images. That whole section full of images is larger than the one image at the feature showcase section. The two most notably viewed sections being the ones with images of the larger size. This can translate into that subjects paid more attention to sections consisting of larger, more detailed images than the sections that have little or no images at all. </w:t>
+      </w:r>
+    </w:p>
+    <w:p>
+      <w:pPr>
+        <w:pStyle w:val="LABnormal"/>
+      </w:pPr>
+      <w:r>
+        <w:t xml:space="preserve">Broadening the range from the two most viewed elements that separate themselves from the others, the three elements that have lower hovering time also share this trait. The three other feature showcasing session with their hovering time of 3.2, 1.93 and 1.87 seconds. These three sections have the same characteristics as the most hovered element at 4.1 seconds, but because of their position on the page, their hovering time are different from each other. Sharpness and load speed when combined with positioning can produce this difference in hovering time. </w:t>
+      </w:r>
+    </w:p>
+    <w:p>
+      <w:pPr>
+        <w:pStyle w:val="LABnormal"/>
+      </w:pPr>
+      <w:r>
+        <w:t xml:space="preserve">In average, participants pay more attention to sections that have impressive and detailed images than the ones without. To see more precisely how image effect each individual when they browse landing pages, further examinations are needed in one specific participant entry. First the highest hovering time entry will be viewed, following by the </w:t>
+      </w:r>
+      <w:r>
+        <w:t>lowest hovering</w:t>
+      </w:r>
+      <w:r>
+        <w:t xml:space="preserve"> time entry.</w:t>
+      </w:r>
+    </w:p>
+    <w:p>
+      <w:pPr>
+        <w:pStyle w:val="LABnormal"/>
+      </w:pPr>
+      <w:r>
+        <w:lastRenderedPageBreak/>
+        <w:t xml:space="preserve">The </w:t>
+      </w:r>
+      <w:r>
+        <w:t>proportions</w:t>
+      </w:r>
+      <w:r>
+        <w:t xml:space="preserve"> of that the participant with the highest time on page is almost the same as the measurements that have just been </w:t>
+      </w:r>
+      <w:r>
+        <w:t>analysed</w:t>
+      </w:r>
+      <w:r>
+        <w:t xml:space="preserve">. The benefit list and the "Adapt to changes" feature showcasing remains to be the two longest viewed sections. In this entry, the attentive participant spent a significant time viewing the section with the big image, with the total of 31 seconds. This amount of time is almost equal to the hovering time of the hero section, which was 38 seconds, and </w:t>
+      </w:r>
+      <w:r>
+        <w:t>triple</w:t>
+      </w:r>
+      <w:r>
+        <w:t xml:space="preserve"> the second highest element of 10 seconds.  </w:t>
+      </w:r>
+    </w:p>
+    <w:p>
+      <w:pPr>
+        <w:pStyle w:val="LABnormal"/>
+        <w:jc w:val="center"/>
+      </w:pPr>
+      <w:r>
+        <w:rPr>
+          <w:noProof/>
+        </w:rPr>
+        <w:drawing>
+          <wp:inline distT="0" distB="0" distL="0" distR="0" wp14:anchorId="13D85B02" wp14:editId="5BBFF469">
+            <wp:extent cx="3509493" cy="2078457"/>
+            <wp:effectExtent l="0" t="0" r="0" b="4445"/>
+            <wp:docPr id="576291132" name="Picture 3" descr="A screenshot of a computer&#10;&#10;Description automatically generated"/>
+            <wp:cNvGraphicFramePr>
+              <a:graphicFrameLocks xmlns:a="http://schemas.openxmlformats.org/drawingml/2006/main" noChangeAspect="1"/>
+            </wp:cNvGraphicFramePr>
+            <a:graphic xmlns:a="http://schemas.openxmlformats.org/drawingml/2006/main">
+              <a:graphicData uri="http://schemas.openxmlformats.org/drawingml/2006/picture">
+                <pic:pic xmlns:pic="http://schemas.openxmlformats.org/drawingml/2006/picture">
+                  <pic:nvPicPr>
+                    <pic:cNvPr id="576291132" name="Picture 3" descr="A screenshot of a computer&#10;&#10;Description automatically generated"/>
+                    <pic:cNvPicPr/>
+                  </pic:nvPicPr>
+                  <pic:blipFill>
+                    <a:blip r:embed="rId14" cstate="print">
+                      <a:extLst>
+                        <a:ext uri="{28A0092B-C50C-407E-A947-70E740481C1C}">
+                          <a14:useLocalDpi xmlns:a14="http://schemas.microsoft.com/office/drawing/2010/main" val="0"/>
+                        </a:ext>
+                      </a:extLst>
+                    </a:blip>
+                    <a:stretch>
+                      <a:fillRect/>
+                    </a:stretch>
+                  </pic:blipFill>
+                  <pic:spPr>
+                    <a:xfrm>
+                      <a:off x="0" y="0"/>
+                      <a:ext cx="3529433" cy="2090266"/>
+                    </a:xfrm>
+                    <a:prstGeom prst="rect">
+                      <a:avLst/>
+                    </a:prstGeom>
+                  </pic:spPr>
+                </pic:pic>
+              </a:graphicData>
+            </a:graphic>
+          </wp:inline>
+        </w:drawing>
+      </w:r>
+    </w:p>
+    <w:p>
+      <w:pPr>
+        <w:pStyle w:val="LABnormal"/>
+      </w:pPr>
+      <w:r>
+        <w:t xml:space="preserve">When looking further into distribution of time this subject has spent for this section, more can be realized. The image of this section is being paid more attention than the descriptive texts that lies next to it. This entry's first version of the landing page shown to this participant is the one with low quality images. Because of this, this participant's long hovering </w:t>
+      </w:r>
+      <w:r>
+        <w:t>behaviour</w:t>
+      </w:r>
+      <w:r>
+        <w:t xml:space="preserve"> on the image might have happen due to him or her trying to read the blurry text on the images. </w:t>
+      </w:r>
+    </w:p>
+    <w:p>
+      <w:pPr>
+        <w:pStyle w:val="LABnormal"/>
+      </w:pPr>
+      <w:r>
+        <w:t xml:space="preserve">This can be confirmed by the answered they gave to the questions on the survey about this matter. On the question asking for the image's quality, the participants </w:t>
+      </w:r>
+      <w:r>
+        <w:t>answered</w:t>
+      </w:r>
+      <w:r>
+        <w:t xml:space="preserve"> with the lowest option of "blurry". But even though the images sharpness was poor, the participants answered that those images still made them stopped scrolling and read around those blurry images, and the texts next to it, and it hadn't made them skipped the blurry sections to browse other sections. But after giving all of this attentions, the participant answered that the blurry images was not enough to convince them to know more about the product outside of the landing page, and that they do not want to try the product. Finally the concluded the survey by claim that it was more appealing for him or her to scan the website with the help of images, but the bad image quality did not support them to understand the product, which has formed a bad impression of the company and the product that was presented.</w:t>
+      </w:r>
+    </w:p>
+    <w:p>
+      <w:pPr>
+        <w:pStyle w:val="LABnormal"/>
+      </w:pPr>
+      <w:r>
+        <w:t xml:space="preserve">The main learning that these answers provided is that images can have a notable impact on the judgement of an attentive and interested viewer, but capturing their attention is not </w:t>
+      </w:r>
+      <w:r>
+        <w:lastRenderedPageBreak/>
+        <w:t>enough to convert the viewer into an further engagements. Poor quality images overall can turn away an interested viewer, and create a accorded poor brand in the viewer's mind.</w:t>
+      </w:r>
+    </w:p>
+    <w:p>
+      <w:pPr>
+        <w:pStyle w:val="LABnormal"/>
+        <w:jc w:val="center"/>
+      </w:pPr>
+      <w:r>
+        <w:rPr>
+          <w:noProof/>
+        </w:rPr>
+        <w:drawing>
+          <wp:inline distT="0" distB="0" distL="0" distR="0" wp14:anchorId="1A094351" wp14:editId="44DFE0CD">
+            <wp:extent cx="3518844" cy="2814034"/>
+            <wp:effectExtent l="0" t="0" r="0" b="5715"/>
+            <wp:docPr id="1089475365" name="Picture 2" descr="A screenshot of a website&#10;&#10;Description automatically generated"/>
+            <wp:cNvGraphicFramePr>
+              <a:graphicFrameLocks xmlns:a="http://schemas.openxmlformats.org/drawingml/2006/main" noChangeAspect="1"/>
+            </wp:cNvGraphicFramePr>
+            <a:graphic xmlns:a="http://schemas.openxmlformats.org/drawingml/2006/main">
+              <a:graphicData uri="http://schemas.openxmlformats.org/drawingml/2006/picture">
+                <pic:pic xmlns:pic="http://schemas.openxmlformats.org/drawingml/2006/picture">
+                  <pic:nvPicPr>
+                    <pic:cNvPr id="1089475365" name="Picture 2" descr="A screenshot of a website&#10;&#10;Description automatically generated"/>
+                    <pic:cNvPicPr/>
+                  </pic:nvPicPr>
+                  <pic:blipFill>
+                    <a:blip r:embed="rId15" cstate="print">
+                      <a:extLst>
+                        <a:ext uri="{28A0092B-C50C-407E-A947-70E740481C1C}">
+                          <a14:useLocalDpi xmlns:a14="http://schemas.microsoft.com/office/drawing/2010/main" val="0"/>
+                        </a:ext>
+                      </a:extLst>
+                    </a:blip>
+                    <a:stretch>
+                      <a:fillRect/>
+                    </a:stretch>
+                  </pic:blipFill>
+                  <pic:spPr>
+                    <a:xfrm>
+                      <a:off x="0" y="0"/>
+                      <a:ext cx="3547798" cy="2837189"/>
+                    </a:xfrm>
+                    <a:prstGeom prst="rect">
+                      <a:avLst/>
+                    </a:prstGeom>
+                  </pic:spPr>
+                </pic:pic>
+              </a:graphicData>
+            </a:graphic>
+          </wp:inline>
+        </w:drawing>
+      </w:r>
+    </w:p>
+    <w:p>
+      <w:pPr>
+        <w:pStyle w:val="LABnormal"/>
+      </w:pPr>
+      <w:r>
+        <w:t xml:space="preserve">The browsing pattern of this </w:t>
+      </w:r>
+      <w:r>
+        <w:t>participant</w:t>
+      </w:r>
+      <w:r>
+        <w:t xml:space="preserve"> was rapid and move quickly throughout many most parts of the page, trying to find what was interactive. This is the captured hovering time of the participant with the least time spent on page, with a total of only 9 seconds. This behaviour pattern is the opposite of the previous entry, where they stay calm and read or wait the images patiently. </w:t>
+      </w:r>
+    </w:p>
+    <w:p>
+      <w:pPr>
+        <w:pStyle w:val="LABnormal"/>
+        <w:jc w:val="center"/>
+      </w:pPr>
+      <w:r>
+        <w:rPr>
+          <w:noProof/>
+        </w:rPr>
+        <w:drawing>
+          <wp:inline distT="0" distB="0" distL="0" distR="0" wp14:anchorId="667AB4F2" wp14:editId="52688056">
+            <wp:extent cx="3441852" cy="1860175"/>
+            <wp:effectExtent l="0" t="0" r="0" b="0"/>
+            <wp:docPr id="1413117303" name="Picture 1" descr="A screenshot of a document&#10;&#10;Description automatically generated"/>
+            <wp:cNvGraphicFramePr>
+              <a:graphicFrameLocks xmlns:a="http://schemas.openxmlformats.org/drawingml/2006/main" noChangeAspect="1"/>
+            </wp:cNvGraphicFramePr>
+            <a:graphic xmlns:a="http://schemas.openxmlformats.org/drawingml/2006/main">
+              <a:graphicData uri="http://schemas.openxmlformats.org/drawingml/2006/picture">
+                <pic:pic xmlns:pic="http://schemas.openxmlformats.org/drawingml/2006/picture">
+                  <pic:nvPicPr>
+                    <pic:cNvPr id="1413117303" name="Picture 1" descr="A screenshot of a document&#10;&#10;Description automatically generated"/>
+                    <pic:cNvPicPr/>
+                  </pic:nvPicPr>
+                  <pic:blipFill>
+                    <a:blip r:embed="rId16" cstate="print">
+                      <a:extLst>
+                        <a:ext uri="{28A0092B-C50C-407E-A947-70E740481C1C}">
+                          <a14:useLocalDpi xmlns:a14="http://schemas.microsoft.com/office/drawing/2010/main" val="0"/>
+                        </a:ext>
+                      </a:extLst>
+                    </a:blip>
+                    <a:stretch>
+                      <a:fillRect/>
+                    </a:stretch>
+                  </pic:blipFill>
+                  <pic:spPr>
+                    <a:xfrm>
+                      <a:off x="0" y="0"/>
+                      <a:ext cx="3471577" cy="1876240"/>
+                    </a:xfrm>
+                    <a:prstGeom prst="rect">
+                      <a:avLst/>
+                    </a:prstGeom>
+                  </pic:spPr>
+                </pic:pic>
+              </a:graphicData>
+            </a:graphic>
+          </wp:inline>
+        </w:drawing>
+      </w:r>
+    </w:p>
+    <w:p>
+      <w:pPr>
+        <w:pStyle w:val="LABnormal"/>
+      </w:pPr>
+      <w:r>
+        <w:t xml:space="preserve">Although when </w:t>
+      </w:r>
+      <w:r>
+        <w:t>scrolling</w:t>
+      </w:r>
+      <w:r>
+        <w:t xml:space="preserve"> to look for information at a fast rate, the longest viewed time on the page was on the first feature showcase. This section is the first of the section that have a big image as one of its elements. This big image has captivated the attention of the </w:t>
+      </w:r>
+      <w:r>
+        <w:t>fast-browsing</w:t>
+      </w:r>
+      <w:r>
+        <w:t xml:space="preserve"> subject, with held them down onto one section for 4.5 seconds, which is half of the total time spent on page. Compare that to other elements that the subject just </w:t>
+      </w:r>
+      <w:r>
+        <w:t>flicks</w:t>
+      </w:r>
+      <w:r>
+        <w:t xml:space="preserve"> through for less than a second, this first feature section has done a decent job of holding extended attention. This understanding is a contribution on clarifying the importance of im</w:t>
+      </w:r>
+      <w:r>
+        <w:lastRenderedPageBreak/>
+        <w:t xml:space="preserve">ages on landing page, and its </w:t>
+      </w:r>
+      <w:r>
+        <w:t>effect</w:t>
+      </w:r>
+      <w:r>
+        <w:t xml:space="preserve"> on different user personas. People with different browsing habits can have </w:t>
+      </w:r>
+      <w:r>
+        <w:t>different</w:t>
+      </w:r>
+      <w:r>
+        <w:t xml:space="preserve"> perspectives on images, but as in the majority of cases, images are at the core of users' experiences.</w:t>
+      </w:r>
+    </w:p>
+    <w:p>
+      <w:pPr>
+        <w:pStyle w:val="LABHeading1"/>
+      </w:pPr>
+      <w:bookmarkStart w:id="10" w:name="_Toc182344560"/>
+      <w:r>
+        <w:lastRenderedPageBreak/>
+        <w:t>Conclusion</w:t>
+      </w:r>
+      <w:bookmarkEnd w:id="10"/>
+    </w:p>
+    <w:p>
+      <w:pPr>
+        <w:pStyle w:val="LABHeading1"/>
+      </w:pPr>
+      <w:bookmarkStart w:id="11" w:name="_Toc182344561"/>
       <w:bookmarkEnd w:id="0"/>
       <w:r>
         <w:lastRenderedPageBreak/>
         <w:t>Glossary</w:t>
       </w:r>
-      <w:bookmarkEnd w:id="4"/>
+      <w:bookmarkEnd w:id="11"/>
     </w:p>
     <w:p>
       <w:pPr>
@@ -2068,11 +3426,11 @@
       <w:pPr>
         <w:pStyle w:val="LABHeading2"/>
       </w:pPr>
-      <w:bookmarkStart w:id="5" w:name="_Toc181948734"/>
+      <w:bookmarkStart w:id="12" w:name="_Toc182344562"/>
       <w:r>
         <w:t>Landing Page</w:t>
       </w:r>
-      <w:bookmarkEnd w:id="5"/>
+      <w:bookmarkEnd w:id="12"/>
     </w:p>
     <w:p>
       <w:pPr>
@@ -2094,37 +3452,29 @@
       <w:pPr>
         <w:pStyle w:val="LABHeading2"/>
       </w:pPr>
-      <w:bookmarkStart w:id="6" w:name="_Toc181948735"/>
+      <w:bookmarkStart w:id="13" w:name="_Toc182344563"/>
       <w:r>
         <w:t>Software-as-a-Service</w:t>
       </w:r>
-      <w:bookmarkEnd w:id="6"/>
+      <w:bookmarkEnd w:id="13"/>
     </w:p>
     <w:p>
       <w:pPr>
         <w:pStyle w:val="LABContent"/>
       </w:pPr>
       <w:r>
-        <w:t xml:space="preserve">According to Kumar (2017), traditional software business models of licensing prebuilt software are gradually declining, being progressively supplanted by the Software-as-a-Service (SaaS) model. SaaS applications, as Kumar notes, are delivered to their users through the Internet. Because of that characteristic, SaaS applications offer fewer installation procedures on the user's end and simplify the maintenance process. Furthermore, since the cost of maintaining the software is centralized in the Cloud, users may benefit from reduced prices for the </w:t>
-      </w:r>
-      <w:proofErr w:type="gramStart"/>
-      <w:r>
-        <w:t>end product</w:t>
-      </w:r>
-      <w:proofErr w:type="gramEnd"/>
-      <w:r>
-        <w:t xml:space="preserve"> that they're using.</w:t>
+        <w:t>According to Kumar (2017), traditional software business models of licensing prebuilt software are gradually declining, being progressively supplanted by the Software-as-a-Service (SaaS) model. SaaS applications, as Kumar notes, are delivered to their users through the Internet. Because of that characteristic, SaaS applications offer fewer installation procedures on the user's end and simplify the maintenance process. Furthermore, since the cost of maintaining the software is centralized in the Cloud, users may benefit from reduced prices for the end product that they're using.</w:t>
       </w:r>
     </w:p>
     <w:p>
       <w:pPr>
         <w:pStyle w:val="LABHeading2"/>
       </w:pPr>
-      <w:bookmarkStart w:id="7" w:name="_Toc181948736"/>
+      <w:bookmarkStart w:id="14" w:name="_Toc182344564"/>
       <w:r>
         <w:t>Key Performance Indicator</w:t>
       </w:r>
-      <w:bookmarkEnd w:id="7"/>
+      <w:bookmarkEnd w:id="14"/>
     </w:p>
     <w:p>
       <w:pPr>
@@ -2146,12 +3496,12 @@
       <w:pPr>
         <w:pStyle w:val="LABHeading2"/>
       </w:pPr>
-      <w:bookmarkStart w:id="8" w:name="_Toc181948737"/>
+      <w:bookmarkStart w:id="15" w:name="_Toc182344565"/>
       <w:r>
         <w:lastRenderedPageBreak/>
         <w:t>Conversion Rate</w:t>
       </w:r>
-      <w:bookmarkEnd w:id="8"/>
+      <w:bookmarkEnd w:id="15"/>
     </w:p>
     <w:p>
       <w:pPr>
@@ -2165,45 +3515,29 @@
       <w:pPr>
         <w:pStyle w:val="LABHeading2"/>
       </w:pPr>
-      <w:bookmarkStart w:id="9" w:name="_Toc181948738"/>
+      <w:bookmarkStart w:id="16" w:name="_Toc182344566"/>
       <w:r>
         <w:t>Bounce Rate</w:t>
       </w:r>
-      <w:bookmarkEnd w:id="9"/>
+      <w:bookmarkEnd w:id="16"/>
     </w:p>
     <w:p>
       <w:pPr>
         <w:pStyle w:val="LABContent"/>
       </w:pPr>
       <w:r>
-        <w:t>When entering a landing page, visitors can either interact with the elements of the page or do nothing and leave the page and move on to their next browsing task. This event is called a "bounce</w:t>
-      </w:r>
-      <w:proofErr w:type="gramStart"/>
-      <w:r>
-        <w:t>", and</w:t>
-      </w:r>
-      <w:proofErr w:type="gramEnd"/>
-      <w:r>
-        <w:t xml:space="preserve"> might happen due to their poor experience after entering the page. Bounce rate can be measured by taking out the </w:t>
-      </w:r>
-      <w:proofErr w:type="gramStart"/>
-      <w:r>
-        <w:t>amount</w:t>
-      </w:r>
-      <w:proofErr w:type="gramEnd"/>
-      <w:r>
-        <w:t xml:space="preserve"> of visitors who leave the page after a period of time without interacting anything with it. A low bounce rate can result in a lower ranking in search engines, poor user experiences, and ultimately leads to lower profits from landing pages (Sculley et al. 2009).</w:t>
+        <w:t>When entering a landing page, visitors can either interact with the elements of the page or do nothing and leave the page and move on to their next browsing task. This event is called a "bounce", and might happen due to their poor experience after entering the page. Bounce rate can be measured by taking out the amount of visitors who leave the page after a period of time without interacting anything with it. A low bounce rate can result in a lower ranking in search engines, poor user experiences, and ultimately leads to lower profits from landing pages (Sculley et al. 2009).</w:t>
       </w:r>
     </w:p>
     <w:p>
       <w:pPr>
         <w:pStyle w:val="LABHeading2"/>
       </w:pPr>
-      <w:bookmarkStart w:id="10" w:name="_Toc181948739"/>
+      <w:bookmarkStart w:id="17" w:name="_Toc182344567"/>
       <w:r>
         <w:t>Time on page</w:t>
       </w:r>
-      <w:bookmarkEnd w:id="10"/>
+      <w:bookmarkEnd w:id="17"/>
     </w:p>
     <w:p>
       <w:pPr>
@@ -2217,26 +3551,18 @@
       <w:pPr>
         <w:pStyle w:val="LABHeading2"/>
       </w:pPr>
-      <w:bookmarkStart w:id="11" w:name="_Toc181948740"/>
+      <w:bookmarkStart w:id="18" w:name="_Toc182344568"/>
       <w:r>
         <w:t>Scroll Depth</w:t>
       </w:r>
-      <w:bookmarkEnd w:id="11"/>
+      <w:bookmarkEnd w:id="18"/>
     </w:p>
     <w:p>
       <w:pPr>
         <w:pStyle w:val="LABContent"/>
       </w:pPr>
       <w:r>
-        <w:t xml:space="preserve">Apart from when the webpage fits completely in the height of the viewport, the visitor </w:t>
-      </w:r>
-      <w:proofErr w:type="gramStart"/>
-      <w:r>
-        <w:t>has to</w:t>
-      </w:r>
-      <w:proofErr w:type="gramEnd"/>
-      <w:r>
-        <w:t xml:space="preserve"> scroll down below the initial position when entering the page to experience more of what the webpage has to offer. To determine how far the visitor has scrolled down on a specific page, scroll depth can be implemented in the overall measurements. Scroll depth is connected to how engaging the page is to users, and with low scroll depth, the webpage is unlikely to retain its visitors (</w:t>
+        <w:t>Apart from when the webpage fits completely in the height of the viewport, the visitor has to scroll down below the initial position when entering the page to experience more of what the webpage has to offer. To determine how far the visitor has scrolled down on a specific page, scroll depth can be implemented in the overall measurements. Scroll depth is connected to how engaging the page is to users, and with low scroll depth, the webpage is unlikely to retain its visitors (</w:t>
       </w:r>
       <w:proofErr w:type="spellStart"/>
       <w:r>
@@ -2254,12 +3580,12 @@
       <w:pPr>
         <w:pStyle w:val="LABNon-numberedheading"/>
       </w:pPr>
-      <w:bookmarkStart w:id="12" w:name="_Toc181948741"/>
+      <w:bookmarkStart w:id="19" w:name="_Toc182344569"/>
       <w:r>
         <w:lastRenderedPageBreak/>
         <w:t>References</w:t>
       </w:r>
-      <w:bookmarkEnd w:id="12"/>
+      <w:bookmarkEnd w:id="19"/>
     </w:p>
     <w:p>
       <w:pPr>
@@ -2330,7 +3656,7 @@
         </w:rPr>
         <w:t xml:space="preserve">. Available at </w:t>
       </w:r>
-      <w:hyperlink r:id="rId13" w:history="1">
+      <w:hyperlink r:id="rId17" w:history="1">
         <w:r>
           <w:rPr>
             <w:rStyle w:val="Hyperlink"/>
@@ -2341,7 +3667,7 @@
       </w:hyperlink>
     </w:p>
     <w:sectPr>
-      <w:headerReference w:type="default" r:id="rId14"/>
+      <w:headerReference w:type="default" r:id="rId18"/>
       <w:pgSz w:w="11906" w:h="16838"/>
       <w:pgMar w:top="1418" w:right="1418" w:bottom="1418" w:left="1701" w:header="624" w:footer="737" w:gutter="0"/>
       <w:pgNumType w:start="1"/>
@@ -4937,15 +6263,6 @@
 </file>
 
 <file path=customXml/item1.xml><?xml version="1.0" encoding="utf-8"?>
-<?mso-contentType ?>
-<FormTemplates xmlns="http://schemas.microsoft.com/sharepoint/v3/contenttype/forms">
-  <Display>DocumentLibraryForm</Display>
-  <Edit>DocumentLibraryForm</Edit>
-  <New>DocumentLibraryForm</New>
-</FormTemplates>
-</file>
-
-<file path=customXml/item2.xml><?xml version="1.0" encoding="utf-8"?>
 <ct:contentTypeSchema xmlns:ct="http://schemas.microsoft.com/office/2006/metadata/contentType" xmlns:ma="http://schemas.microsoft.com/office/2006/metadata/properties/metaAttributes" ct:_="" ma:_="" ma:contentTypeName="Asiakirja" ma:contentTypeID="0x0101007464419614E90546951EC9E057562AF6" ma:contentTypeVersion="6" ma:contentTypeDescription="Luo uusi asiakirja." ma:contentTypeScope="" ma:versionID="53ba154faa34b0b276bebe40863a3a7c">
   <xsd:schema xmlns:xsd="http://www.w3.org/2001/XMLSchema" xmlns:xs="http://www.w3.org/2001/XMLSchema" xmlns:p="http://schemas.microsoft.com/office/2006/metadata/properties" xmlns:ns2="dde4a591-1c63-4179-ae0c-20e82af5babd" targetNamespace="http://schemas.microsoft.com/office/2006/metadata/properties" ma:root="true" ma:fieldsID="7844f67bbd6f500b0f0af726af44b8c1" ns2:_="">
     <xsd:import namespace="dde4a591-1c63-4179-ae0c-20e82af5babd"/>
@@ -5103,25 +6420,26 @@
 </ct:contentTypeSchema>
 </file>
 
-<file path=customXml/item3.xml><?xml version="1.0" encoding="utf-8"?>
-<b:Sources xmlns:b="http://schemas.openxmlformats.org/officeDocument/2006/bibliography" xmlns="http://schemas.openxmlformats.org/officeDocument/2006/bibliography" SelectedStyle="\APASixthEditionOfficeOnline.xsl" StyleName="APA" Version="6"/>
+<file path=customXml/item2.xml><?xml version="1.0" encoding="utf-8"?>
+<?mso-contentType ?>
+<FormTemplates xmlns="http://schemas.microsoft.com/sharepoint/v3/contenttype/forms">
+  <Display>DocumentLibraryForm</Display>
+  <Edit>DocumentLibraryForm</Edit>
+  <New>DocumentLibraryForm</New>
+</FormTemplates>
 </file>
 
-<file path=customXml/item4.xml><?xml version="1.0" encoding="utf-8"?>
+<file path=customXml/item3.xml><?xml version="1.0" encoding="utf-8"?>
 <p:properties xmlns:p="http://schemas.microsoft.com/office/2006/metadata/properties" xmlns:xsi="http://www.w3.org/2001/XMLSchema-instance" xmlns:pc="http://schemas.microsoft.com/office/infopath/2007/PartnerControls">
   <documentManagement/>
 </p:properties>
 </file>
 
-<file path=customXml/itemProps1.xml><?xml version="1.0" encoding="utf-8"?>
-<ds:datastoreItem xmlns:ds="http://schemas.openxmlformats.org/officeDocument/2006/customXml" ds:itemID="{3BE0C82F-82C6-4F80-A48B-45C68F341A1F}">
-  <ds:schemaRefs>
-    <ds:schemaRef ds:uri="http://schemas.microsoft.com/sharepoint/v3/contenttype/forms"/>
-  </ds:schemaRefs>
-</ds:datastoreItem>
+<file path=customXml/item4.xml><?xml version="1.0" encoding="utf-8"?>
+<b:Sources xmlns:b="http://schemas.openxmlformats.org/officeDocument/2006/bibliography" xmlns="http://schemas.openxmlformats.org/officeDocument/2006/bibliography" SelectedStyle="\APASixthEditionOfficeOnline.xsl" StyleName="APA" Version="6"/>
 </file>
 
-<file path=customXml/itemProps2.xml><?xml version="1.0" encoding="utf-8"?>
+<file path=customXml/itemProps1.xml><?xml version="1.0" encoding="utf-8"?>
 <ds:datastoreItem xmlns:ds="http://schemas.openxmlformats.org/officeDocument/2006/customXml" ds:itemID="{3253FC12-4DD1-4C5A-BBE2-7048E4A2F232}">
   <ds:schemaRefs>
     <ds:schemaRef ds:uri="http://schemas.microsoft.com/office/2006/metadata/contentType"/>
@@ -5139,19 +6457,27 @@
 </ds:datastoreItem>
 </file>
 
-<file path=customXml/itemProps3.xml><?xml version="1.0" encoding="utf-8"?>
-<ds:datastoreItem xmlns:ds="http://schemas.openxmlformats.org/officeDocument/2006/customXml" ds:itemID="{4D522628-8F49-4859-ACA0-AAC544046D4F}">
+<file path=customXml/itemProps2.xml><?xml version="1.0" encoding="utf-8"?>
+<ds:datastoreItem xmlns:ds="http://schemas.openxmlformats.org/officeDocument/2006/customXml" ds:itemID="{3BE0C82F-82C6-4F80-A48B-45C68F341A1F}">
   <ds:schemaRefs>
-    <ds:schemaRef ds:uri="http://schemas.openxmlformats.org/officeDocument/2006/bibliography"/>
+    <ds:schemaRef ds:uri="http://schemas.microsoft.com/sharepoint/v3/contenttype/forms"/>
   </ds:schemaRefs>
 </ds:datastoreItem>
 </file>
 
-<file path=customXml/itemProps4.xml><?xml version="1.0" encoding="utf-8"?>
+<file path=customXml/itemProps3.xml><?xml version="1.0" encoding="utf-8"?>
 <ds:datastoreItem xmlns:ds="http://schemas.openxmlformats.org/officeDocument/2006/customXml" ds:itemID="{A32D5428-E913-4A2F-8914-F0CB8F68FA3F}">
   <ds:schemaRefs>
     <ds:schemaRef ds:uri="http://schemas.microsoft.com/office/2006/metadata/properties"/>
     <ds:schemaRef ds:uri="http://schemas.microsoft.com/office/infopath/2007/PartnerControls"/>
   </ds:schemaRefs>
 </ds:datastoreItem>
+</file>
+
+<file path=customXml/itemProps4.xml><?xml version="1.0" encoding="utf-8"?>
+<ds:datastoreItem xmlns:ds="http://schemas.openxmlformats.org/officeDocument/2006/customXml" ds:itemID="{4D522628-8F49-4859-ACA0-AAC544046D4F}">
+  <ds:schemaRefs>
+    <ds:schemaRef ds:uri="http://schemas.openxmlformats.org/officeDocument/2006/bibliography"/>
+  </ds:schemaRefs>
+</ds:datastoreItem>
 </file>